--- a/Section 19 - Security Controls/198. Privilieged Access Management Notes.docx
+++ b/Section 19 - Security Controls/198. Privilieged Access Management Notes.docx
@@ -59,8 +59,11 @@
     </w:p>
     <w:p>
       <w:r>
+        <w:rPr>
+          <w:noProof/>
+        </w:rPr>
         <w:pict w14:anchorId="3750ABAF">
-          <v:rect id="_x0000_i1079" style="width:0;height:1.5pt" o:hralign="center" o:hrstd="t" o:hr="t" fillcolor="#a0a0a0" stroked="f"/>
+          <v:rect id="_x0000_i1088" alt="" style="width:468pt;height:.05pt;mso-width-percent:0;mso-height-percent:0;mso-width-percent:0;mso-height-percent:0" o:hralign="center" o:hrstd="t" o:hr="t" fillcolor="#a0a0a0" stroked="f"/>
         </w:pict>
       </w:r>
     </w:p>
@@ -90,8 +93,11 @@
     </w:p>
     <w:p>
       <w:r>
+        <w:rPr>
+          <w:noProof/>
+        </w:rPr>
         <w:pict w14:anchorId="2CD726BA">
-          <v:rect id="_x0000_i1080" style="width:0;height:1.5pt" o:hralign="center" o:hrstd="t" o:hr="t" fillcolor="#a0a0a0" stroked="f"/>
+          <v:rect id="_x0000_i1087" alt="" style="width:468pt;height:.05pt;mso-width-percent:0;mso-height-percent:0;mso-width-percent:0;mso-height-percent:0" o:hralign="center" o:hrstd="t" o:hr="t" fillcolor="#a0a0a0" stroked="f"/>
         </w:pict>
       </w:r>
     </w:p>
@@ -188,23 +194,7 @@
           <w:b/>
           <w:bCs/>
         </w:rPr>
-        <w:t xml:space="preserve">least </w:t>
-      </w:r>
-      <w:proofErr w:type="gramStart"/>
-      <w:r>
-        <w:rPr>
-          <w:b/>
-          <w:bCs/>
-        </w:rPr>
-        <w:t>privilege</w:t>
-      </w:r>
-      <w:proofErr w:type="gramEnd"/>
-      <w:r>
-        <w:rPr>
-          <w:b/>
-          <w:bCs/>
-        </w:rPr>
-        <w:t xml:space="preserve"> access</w:t>
+        <w:t>least privilege access</w:t>
       </w:r>
       <w:r>
         <w:t>, meaning users receive only the minimum necessary permissions to perform their tasks.</w:t>
@@ -212,8 +202,11 @@
     </w:p>
     <w:p>
       <w:r>
+        <w:rPr>
+          <w:noProof/>
+        </w:rPr>
         <w:pict w14:anchorId="54F5725B">
-          <v:rect id="_x0000_i1081" style="width:0;height:1.5pt" o:hralign="center" o:hrstd="t" o:hr="t" fillcolor="#a0a0a0" stroked="f"/>
+          <v:rect id="_x0000_i1086" alt="" style="width:468pt;height:.05pt;mso-width-percent:0;mso-height-percent:0;mso-width-percent:0;mso-height-percent:0" o:hralign="center" o:hrstd="t" o:hr="t" fillcolor="#a0a0a0" stroked="f"/>
         </w:pict>
       </w:r>
     </w:p>
@@ -318,8 +311,11 @@
     </w:p>
     <w:p>
       <w:r>
+        <w:rPr>
+          <w:noProof/>
+        </w:rPr>
         <w:pict w14:anchorId="6730DD28">
-          <v:rect id="_x0000_i1082" style="width:0;height:1.5pt" o:hralign="center" o:hrstd="t" o:hr="t" fillcolor="#a0a0a0" stroked="f"/>
+          <v:rect id="_x0000_i1085" alt="" style="width:468pt;height:.05pt;mso-width-percent:0;mso-height-percent:0;mso-width-percent:0;mso-height-percent:0" o:hralign="center" o:hrstd="t" o:hr="t" fillcolor="#a0a0a0" stroked="f"/>
         </w:pict>
       </w:r>
     </w:p>
@@ -355,8 +351,11 @@
     </w:p>
     <w:p>
       <w:r>
+        <w:rPr>
+          <w:noProof/>
+        </w:rPr>
         <w:pict w14:anchorId="58A1280A">
-          <v:rect id="_x0000_i1083" style="width:0;height:1.5pt" o:hralign="center" o:hrstd="t" o:hr="t" fillcolor="#a0a0a0" stroked="f"/>
+          <v:rect id="_x0000_i1084" alt="" style="width:468pt;height:.05pt;mso-width-percent:0;mso-height-percent:0;mso-width-percent:0;mso-height-percent:0" o:hralign="center" o:hrstd="t" o:hr="t" fillcolor="#a0a0a0" stroked="f"/>
         </w:pict>
       </w:r>
     </w:p>
@@ -452,8 +451,11 @@
     </w:p>
     <w:p>
       <w:r>
+        <w:rPr>
+          <w:noProof/>
+        </w:rPr>
         <w:pict w14:anchorId="3989DFAD">
-          <v:rect id="_x0000_i1084" style="width:0;height:1.5pt" o:hralign="center" o:hrstd="t" o:hr="t" fillcolor="#a0a0a0" stroked="f"/>
+          <v:rect id="_x0000_i1083" alt="" style="width:468pt;height:.05pt;mso-width-percent:0;mso-height-percent:0;mso-width-percent:0;mso-height-percent:0" o:hralign="center" o:hrstd="t" o:hr="t" fillcolor="#a0a0a0" stroked="f"/>
         </w:pict>
       </w:r>
     </w:p>
@@ -515,13 +517,8 @@
           <w:numId w:val="4"/>
         </w:numPr>
       </w:pPr>
-      <w:proofErr w:type="gramStart"/>
-      <w:r>
-        <w:t>Ensures</w:t>
-      </w:r>
-      <w:proofErr w:type="gramEnd"/>
-      <w:r>
-        <w:t xml:space="preserve"> that:</w:t>
+      <w:r>
+        <w:t>Ensures that:</w:t>
       </w:r>
     </w:p>
     <w:p>
@@ -586,8 +583,11 @@
     </w:p>
     <w:p>
       <w:r>
+        <w:rPr>
+          <w:noProof/>
+        </w:rPr>
         <w:pict w14:anchorId="7956B3BB">
-          <v:rect id="_x0000_i1085" style="width:0;height:1.5pt" o:hralign="center" o:hrstd="t" o:hr="t" fillcolor="#a0a0a0" stroked="f"/>
+          <v:rect id="_x0000_i1082" alt="" style="width:468pt;height:.05pt;mso-width-percent:0;mso-height-percent:0;mso-width-percent:0;mso-height-percent:0" o:hralign="center" o:hrstd="t" o:hr="t" fillcolor="#a0a0a0" stroked="f"/>
         </w:pict>
       </w:r>
     </w:p>
@@ -675,13 +675,8 @@
           <w:numId w:val="5"/>
         </w:numPr>
       </w:pPr>
-      <w:proofErr w:type="gramStart"/>
-      <w:r>
-        <w:t>Ensures</w:t>
-      </w:r>
-      <w:proofErr w:type="gramEnd"/>
-      <w:r>
-        <w:t xml:space="preserve"> that </w:t>
+      <w:r>
+        <w:t xml:space="preserve">Ensures that </w:t>
       </w:r>
       <w:r>
         <w:rPr>
@@ -696,8 +691,11 @@
     </w:p>
     <w:p>
       <w:r>
+        <w:rPr>
+          <w:noProof/>
+        </w:rPr>
         <w:pict w14:anchorId="0E39FC81">
-          <v:rect id="_x0000_i1086" style="width:0;height:1.5pt" o:hralign="center" o:hrstd="t" o:hr="t" fillcolor="#a0a0a0" stroked="f"/>
+          <v:rect id="_x0000_i1081" alt="" style="width:468pt;height:.05pt;mso-width-percent:0;mso-height-percent:0;mso-width-percent:0;mso-height-percent:0" o:hralign="center" o:hrstd="t" o:hr="t" fillcolor="#a0a0a0" stroked="f"/>
         </w:pict>
       </w:r>
     </w:p>
@@ -745,15 +743,7 @@
         </w:numPr>
       </w:pPr>
       <w:r>
-        <w:t xml:space="preserve">Its three components work together </w:t>
-      </w:r>
-      <w:proofErr w:type="gramStart"/>
-      <w:r>
-        <w:t>to</w:t>
-      </w:r>
-      <w:proofErr w:type="gramEnd"/>
-      <w:r>
-        <w:t>:</w:t>
+        <w:t>Its three components work together to:</w:t>
       </w:r>
     </w:p>
     <w:p>
@@ -812,8 +802,11 @@
     </w:p>
     <w:p>
       <w:r>
+        <w:rPr>
+          <w:noProof/>
+        </w:rPr>
         <w:pict w14:anchorId="6198A62C">
-          <v:rect id="_x0000_i1087" style="width:0;height:1.5pt" o:hralign="center" o:hrstd="t" o:hr="t" fillcolor="#a0a0a0" stroked="f"/>
+          <v:rect id="_x0000_i1080" alt="" style="width:468pt;height:.05pt;mso-width-percent:0;mso-height-percent:0;mso-width-percent:0;mso-height-percent:0" o:hralign="center" o:hrstd="t" o:hr="t" fillcolor="#a0a0a0" stroked="f"/>
         </w:pict>
       </w:r>
     </w:p>
@@ -830,6 +823,1404 @@
       </w:r>
       <w:r>
         <w:t xml:space="preserve"> next to reinforce these concepts, following the CompTIA A+ 220-1102 format?</w:t>
+      </w:r>
+    </w:p>
+    <w:p>
+      <w:r>
+        <w:t xml:space="preserve">Below is a </w:t>
+      </w:r>
+      <w:r>
+        <w:rPr>
+          <w:b/>
+          <w:bCs/>
+        </w:rPr>
+        <w:t>10-question multiple-choice quiz</w:t>
+      </w:r>
+      <w:r>
+        <w:t xml:space="preserve"> based on the </w:t>
+      </w:r>
+      <w:r>
+        <w:rPr>
+          <w:i/>
+          <w:iCs/>
+        </w:rPr>
+        <w:t>Privileged Access Management (PAM)</w:t>
+      </w:r>
+      <w:r>
+        <w:t xml:space="preserve"> study material, formatted in the style of the </w:t>
+      </w:r>
+      <w:r>
+        <w:rPr>
+          <w:b/>
+          <w:bCs/>
+        </w:rPr>
+        <w:t>CompTIA A+ 220-1102 exam (Objective 2.1 – Security Concepts)</w:t>
+      </w:r>
+      <w:r>
+        <w:t xml:space="preserve">. The </w:t>
+      </w:r>
+      <w:r>
+        <w:rPr>
+          <w:b/>
+          <w:bCs/>
+        </w:rPr>
+        <w:t>answer choices are randomized</w:t>
+      </w:r>
+      <w:r>
+        <w:t xml:space="preserve"> to avoid </w:t>
+      </w:r>
+      <w:proofErr w:type="gramStart"/>
+      <w:r>
+        <w:t>patterns</w:t>
+      </w:r>
+      <w:proofErr w:type="gramEnd"/>
+      <w:r>
+        <w:t xml:space="preserve"> and the layout is professionally structured for clean pasting into </w:t>
+      </w:r>
+      <w:r>
+        <w:rPr>
+          <w:b/>
+          <w:bCs/>
+        </w:rPr>
+        <w:t>Microsoft Word</w:t>
+      </w:r>
+      <w:r>
+        <w:t>.</w:t>
+      </w:r>
+    </w:p>
+    <w:p>
+      <w:r>
+        <w:rPr>
+          <w:noProof/>
+        </w:rPr>
+        <w:pict w14:anchorId="37A35FC7">
+          <v:rect id="_x0000_i1079" alt="" style="width:468pt;height:.05pt;mso-width-percent:0;mso-height-percent:0;mso-width-percent:0;mso-height-percent:0" o:hralign="center" o:hrstd="t" o:hr="t" fillcolor="#a0a0a0" stroked="f"/>
+        </w:pict>
+      </w:r>
+    </w:p>
+    <w:p>
+      <w:r>
+        <w:rPr>
+          <w:b/>
+          <w:bCs/>
+        </w:rPr>
+        <w:t>Privileged Access Management (PAM) Quiz</w:t>
+      </w:r>
+    </w:p>
+    <w:p>
+      <w:r>
+        <w:rPr>
+          <w:b/>
+          <w:bCs/>
+        </w:rPr>
+        <w:t>CompTIA A+ 220-1102 | Objective 2.1 – Security Concepts</w:t>
+      </w:r>
+    </w:p>
+    <w:p>
+      <w:r>
+        <w:rPr>
+          <w:noProof/>
+        </w:rPr>
+        <w:pict w14:anchorId="119E30A2">
+          <v:rect id="_x0000_i1078" alt="" style="width:468pt;height:.05pt;mso-width-percent:0;mso-height-percent:0;mso-width-percent:0;mso-height-percent:0" o:hralign="center" o:hrstd="t" o:hr="t" fillcolor="#a0a0a0" stroked="f"/>
+        </w:pict>
+      </w:r>
+    </w:p>
+    <w:p>
+      <w:r>
+        <w:rPr>
+          <w:b/>
+          <w:bCs/>
+        </w:rPr>
+        <w:t>1.</w:t>
+      </w:r>
+      <w:r>
+        <w:t xml:space="preserve"> What is the primary goal of Privileged Access Management (PAM)?</w:t>
+      </w:r>
+    </w:p>
+    <w:p>
+      <w:r>
+        <w:t>a) To restrict USB device usage across the network</w:t>
+      </w:r>
+    </w:p>
+    <w:p>
+      <w:r>
+        <w:t>b) To grant users full-time root access to all servers</w:t>
+      </w:r>
+    </w:p>
+    <w:p>
+      <w:r>
+        <w:t>c) To prevent misuse of high-level system access</w:t>
+      </w:r>
+    </w:p>
+    <w:p>
+      <w:r>
+        <w:t>d) To improve email spam filtering effectiveness</w:t>
+      </w:r>
+    </w:p>
+    <w:p>
+      <w:r>
+        <w:pict w14:anchorId="7CBC7A6F">
+          <v:rect id="_x0000_i1036" style="width:0;height:1.5pt" o:hralign="center" o:hrstd="t" o:hr="t" fillcolor="#a0a0a0" stroked="f"/>
+        </w:pict>
+      </w:r>
+    </w:p>
+    <w:p>
+      <w:r>
+        <w:rPr>
+          <w:b/>
+          <w:bCs/>
+        </w:rPr>
+        <w:t>2.</w:t>
+      </w:r>
+      <w:r>
+        <w:t xml:space="preserve"> Which of the following best describes the principle of “least privilege”?</w:t>
+      </w:r>
+    </w:p>
+    <w:p>
+      <w:r>
+        <w:t>a) Granting users elevated access by default</w:t>
+      </w:r>
+    </w:p>
+    <w:p>
+      <w:r>
+        <w:t>b) Ensuring no user has login access to any system</w:t>
+      </w:r>
+    </w:p>
+    <w:p>
+      <w:r>
+        <w:t>c) Providing users only the access they need to perform their job</w:t>
+      </w:r>
+    </w:p>
+    <w:p>
+      <w:r>
+        <w:t>d) Limiting users to a single authentication method</w:t>
+      </w:r>
+    </w:p>
+    <w:p>
+      <w:r>
+        <w:pict w14:anchorId="65B1EE61">
+          <v:rect id="_x0000_i1037" style="width:0;height:1.5pt" o:hralign="center" o:hrstd="t" o:hr="t" fillcolor="#a0a0a0" stroked="f"/>
+        </w:pict>
+      </w:r>
+    </w:p>
+    <w:p>
+      <w:r>
+        <w:rPr>
+          <w:b/>
+          <w:bCs/>
+        </w:rPr>
+        <w:t>3.</w:t>
+      </w:r>
+      <w:r>
+        <w:t xml:space="preserve"> Which PAM component involves secure storage and management of administrator passwords?</w:t>
+      </w:r>
+    </w:p>
+    <w:p>
+      <w:r>
+        <w:t>a) Just-in-Time Access</w:t>
+      </w:r>
+    </w:p>
+    <w:p>
+      <w:r>
+        <w:t>b) Temporal Accounts</w:t>
+      </w:r>
+    </w:p>
+    <w:p>
+      <w:r>
+        <w:t>c) Endpoint Encryption</w:t>
+      </w:r>
+    </w:p>
+    <w:p>
+      <w:r>
+        <w:t>d) Password Vaulting</w:t>
+      </w:r>
+    </w:p>
+    <w:p>
+      <w:r>
+        <w:pict w14:anchorId="7612FB64">
+          <v:rect id="_x0000_i1038" style="width:0;height:1.5pt" o:hralign="center" o:hrstd="t" o:hr="t" fillcolor="#a0a0a0" stroked="f"/>
+        </w:pict>
+      </w:r>
+    </w:p>
+    <w:p>
+      <w:r>
+        <w:rPr>
+          <w:b/>
+          <w:bCs/>
+        </w:rPr>
+        <w:t>4.</w:t>
+      </w:r>
+      <w:r>
+        <w:t xml:space="preserve"> What happens to access in a Just-in-Time (JIT) permission model once the task is completed?</w:t>
+      </w:r>
+    </w:p>
+    <w:p>
+      <w:r>
+        <w:t>a) The user receives ongoing elevated permissions</w:t>
+      </w:r>
+    </w:p>
+    <w:p>
+      <w:r>
+        <w:t>b) The access is automatically revoked</w:t>
+      </w:r>
+    </w:p>
+    <w:p>
+      <w:r>
+        <w:t>c) The user can transfer access to another user</w:t>
+      </w:r>
+    </w:p>
+    <w:p>
+      <w:r>
+        <w:t>d) The session is logged but access remains unchanged</w:t>
+      </w:r>
+    </w:p>
+    <w:p>
+      <w:r>
+        <w:rPr>
+          <w:noProof/>
+        </w:rPr>
+        <w:pict w14:anchorId="51432AB5">
+          <v:rect id="_x0000_i1077" alt="" style="width:468pt;height:.05pt;mso-width-percent:0;mso-height-percent:0;mso-width-percent:0;mso-height-percent:0" o:hralign="center" o:hrstd="t" o:hr="t" fillcolor="#a0a0a0" stroked="f"/>
+        </w:pict>
+      </w:r>
+    </w:p>
+    <w:p>
+      <w:r>
+        <w:rPr>
+          <w:b/>
+          <w:bCs/>
+        </w:rPr>
+        <w:t>5.</w:t>
+      </w:r>
+      <w:r>
+        <w:t xml:space="preserve"> A temporary account is typically used for what purpose?</w:t>
+      </w:r>
+    </w:p>
+    <w:p>
+      <w:r>
+        <w:t>a) Granting users unlimited access for system updates</w:t>
+      </w:r>
+    </w:p>
+    <w:p>
+      <w:r>
+        <w:t>b) Ensuring users have offline access during emergencies</w:t>
+      </w:r>
+    </w:p>
+    <w:p>
+      <w:r>
+        <w:t>c) Providing short-term access to a resource or system</w:t>
+      </w:r>
+    </w:p>
+    <w:p>
+      <w:r>
+        <w:t>d) Allowing guests to create permanent login credentials</w:t>
+      </w:r>
+    </w:p>
+    <w:p>
+      <w:r>
+        <w:rPr>
+          <w:noProof/>
+        </w:rPr>
+        <w:pict w14:anchorId="18CA3381">
+          <v:rect id="_x0000_i1076" alt="" style="width:468pt;height:.05pt;mso-width-percent:0;mso-height-percent:0;mso-width-percent:0;mso-height-percent:0" o:hralign="center" o:hrstd="t" o:hr="t" fillcolor="#a0a0a0" stroked="f"/>
+        </w:pict>
+      </w:r>
+    </w:p>
+    <w:p>
+      <w:r>
+        <w:rPr>
+          <w:b/>
+          <w:bCs/>
+        </w:rPr>
+        <w:t>6.</w:t>
+      </w:r>
+      <w:r>
+        <w:t xml:space="preserve"> Which PAM control ensures that access credentials are removed once a contractor finishes a project?</w:t>
+      </w:r>
+    </w:p>
+    <w:p>
+      <w:r>
+        <w:t>a) Persistent token control</w:t>
+      </w:r>
+    </w:p>
+    <w:p>
+      <w:r>
+        <w:t>b) Endpoint encryption</w:t>
+      </w:r>
+    </w:p>
+    <w:p>
+      <w:r>
+        <w:t>c) Temporal account deactivation</w:t>
+      </w:r>
+    </w:p>
+    <w:p>
+      <w:r>
+        <w:t>d) Account replication policy</w:t>
+      </w:r>
+    </w:p>
+    <w:p>
+      <w:r>
+        <w:rPr>
+          <w:noProof/>
+        </w:rPr>
+        <w:pict w14:anchorId="202695DC">
+          <v:rect id="_x0000_i1075" alt="" style="width:468pt;height:.05pt;mso-width-percent:0;mso-height-percent:0;mso-width-percent:0;mso-height-percent:0" o:hralign="center" o:hrstd="t" o:hr="t" fillcolor="#a0a0a0" stroked="f"/>
+        </w:pict>
+      </w:r>
+    </w:p>
+    <w:p>
+      <w:r>
+        <w:rPr>
+          <w:b/>
+          <w:bCs/>
+        </w:rPr>
+        <w:t>7.</w:t>
+      </w:r>
+      <w:r>
+        <w:t xml:space="preserve"> What is a major security advantage of password vaulting?</w:t>
+      </w:r>
+    </w:p>
+    <w:p>
+      <w:r>
+        <w:t>a) Prevents biometric login failures</w:t>
+      </w:r>
+    </w:p>
+    <w:p>
+      <w:r>
+        <w:t>b) Requires only one password for all systems</w:t>
+      </w:r>
+    </w:p>
+    <w:p>
+      <w:r>
+        <w:t>c) Tracks who accessed which credentials and when</w:t>
+      </w:r>
+    </w:p>
+    <w:p>
+      <w:r>
+        <w:t>d) Disables multifactor authentication</w:t>
+      </w:r>
+    </w:p>
+    <w:p>
+      <w:r>
+        <w:rPr>
+          <w:noProof/>
+        </w:rPr>
+        <w:pict w14:anchorId="034FE308">
+          <v:rect id="_x0000_i1074" alt="" style="width:468pt;height:.05pt;mso-width-percent:0;mso-height-percent:0;mso-width-percent:0;mso-height-percent:0" o:hralign="center" o:hrstd="t" o:hr="t" fillcolor="#a0a0a0" stroked="f"/>
+        </w:pict>
+      </w:r>
+    </w:p>
+    <w:p>
+      <w:r>
+        <w:rPr>
+          <w:b/>
+          <w:bCs/>
+        </w:rPr>
+        <w:t>8.</w:t>
+      </w:r>
+      <w:r>
+        <w:t xml:space="preserve"> Just-in-Time access is designed to:</w:t>
+      </w:r>
+    </w:p>
+    <w:p>
+      <w:r>
+        <w:t>a) Grant VPN access to contractors by default</w:t>
+      </w:r>
+    </w:p>
+    <w:p>
+      <w:r>
+        <w:t>b) Allow users unrestricted remote desktop access</w:t>
+      </w:r>
+    </w:p>
+    <w:p>
+      <w:r>
+        <w:t>c) Minimize exposure to privilege abuse</w:t>
+      </w:r>
+    </w:p>
+    <w:p>
+      <w:r>
+        <w:t>d) Store old password histories indefinitely</w:t>
+      </w:r>
+    </w:p>
+    <w:p>
+      <w:r>
+        <w:rPr>
+          <w:noProof/>
+        </w:rPr>
+        <w:pict w14:anchorId="2AC54FAC">
+          <v:rect id="_x0000_i1073" alt="" style="width:468pt;height:.05pt;mso-width-percent:0;mso-height-percent:0;mso-width-percent:0;mso-height-percent:0" o:hralign="center" o:hrstd="t" o:hr="t" fillcolor="#a0a0a0" stroked="f"/>
+        </w:pict>
+      </w:r>
+    </w:p>
+    <w:p>
+      <w:r>
+        <w:rPr>
+          <w:b/>
+          <w:bCs/>
+        </w:rPr>
+        <w:t>9.</w:t>
+      </w:r>
+      <w:r>
+        <w:t xml:space="preserve"> Which example best demonstrates a PAM control in action?</w:t>
+      </w:r>
+    </w:p>
+    <w:p>
+      <w:r>
+        <w:t>a) Enabling firewall rules for guest Wi-Fi</w:t>
+      </w:r>
+    </w:p>
+    <w:p>
+      <w:r>
+        <w:t>b) Allowing HR employees access to financial data</w:t>
+      </w:r>
+    </w:p>
+    <w:p>
+      <w:r>
+        <w:t>c) Granting a technician limited access during a scheduled server upgrade</w:t>
+      </w:r>
+    </w:p>
+    <w:p>
+      <w:r>
+        <w:t>d) Sending daily password reset emails to all staff</w:t>
+      </w:r>
+    </w:p>
+    <w:p>
+      <w:r>
+        <w:rPr>
+          <w:noProof/>
+        </w:rPr>
+        <w:pict w14:anchorId="6E8E41F1">
+          <v:rect id="_x0000_i1072" alt="" style="width:468pt;height:.05pt;mso-width-percent:0;mso-height-percent:0;mso-width-percent:0;mso-height-percent:0" o:hralign="center" o:hrstd="t" o:hr="t" fillcolor="#a0a0a0" stroked="f"/>
+        </w:pict>
+      </w:r>
+    </w:p>
+    <w:p>
+      <w:r>
+        <w:rPr>
+          <w:b/>
+          <w:bCs/>
+        </w:rPr>
+        <w:t>10.</w:t>
+      </w:r>
+      <w:r>
+        <w:t xml:space="preserve"> What is a key reason why privileged accounts must be strictly managed?</w:t>
+      </w:r>
+    </w:p>
+    <w:p>
+      <w:r>
+        <w:t>a) They are difficult to back up</w:t>
+      </w:r>
+    </w:p>
+    <w:p>
+      <w:r>
+        <w:t>b) They can be easily restored from system images</w:t>
+      </w:r>
+    </w:p>
+    <w:p>
+      <w:r>
+        <w:t>c) They provide high-level access that attackers often target</w:t>
+      </w:r>
+    </w:p>
+    <w:p>
+      <w:r>
+        <w:t>d) They are the least used and pose minimal risk</w:t>
+      </w:r>
+    </w:p>
+    <w:p>
+      <w:r>
+        <w:rPr>
+          <w:noProof/>
+        </w:rPr>
+        <w:pict w14:anchorId="62849DD4">
+          <v:rect id="_x0000_i1071" alt="" style="width:468pt;height:.05pt;mso-width-percent:0;mso-height-percent:0;mso-width-percent:0;mso-height-percent:0" o:hralign="center" o:hrstd="t" o:hr="t" fillcolor="#a0a0a0" stroked="f"/>
+        </w:pict>
+      </w:r>
+    </w:p>
+    <w:p>
+      <w:r>
+        <w:t xml:space="preserve">Once you submit your answers, I’ll provide a </w:t>
+      </w:r>
+      <w:r>
+        <w:rPr>
+          <w:b/>
+          <w:bCs/>
+        </w:rPr>
+        <w:t>full answer key with detailed explanations</w:t>
+      </w:r>
+      <w:r>
+        <w:t xml:space="preserve"> for each item, professionally aligned for your Word document. Ready when you are!</w:t>
+      </w:r>
+    </w:p>
+    <w:p>
+      <w:r>
+        <w:t xml:space="preserve">Thank you! Below is your </w:t>
+      </w:r>
+      <w:r>
+        <w:rPr>
+          <w:b/>
+          <w:bCs/>
+        </w:rPr>
+        <w:t>graded answer sheet</w:t>
+      </w:r>
+      <w:r>
+        <w:t xml:space="preserve"> with detailed </w:t>
+      </w:r>
+      <w:r>
+        <w:rPr>
+          <w:b/>
+          <w:bCs/>
+        </w:rPr>
+        <w:t>explanations</w:t>
+      </w:r>
+      <w:r>
+        <w:t xml:space="preserve"> for each of your responses, based on the </w:t>
+      </w:r>
+      <w:r>
+        <w:rPr>
+          <w:i/>
+          <w:iCs/>
+        </w:rPr>
+        <w:t>Privileged Access Management (PAM)</w:t>
+      </w:r>
+      <w:r>
+        <w:t xml:space="preserve"> quiz from the </w:t>
+      </w:r>
+      <w:r>
+        <w:rPr>
+          <w:b/>
+          <w:bCs/>
+        </w:rPr>
+        <w:t>CompTIA A+ 220-1102 Security Concepts</w:t>
+      </w:r>
+      <w:r>
+        <w:t xml:space="preserve"> objective. Despite the clustering of “C” in your answers, the results still provide an opportunity to reinforce key concepts.</w:t>
+      </w:r>
+    </w:p>
+    <w:p>
+      <w:r>
+        <w:rPr>
+          <w:noProof/>
+        </w:rPr>
+        <w:pict w14:anchorId="01FC7DA2">
+          <v:rect id="_x0000_i1070" alt="" style="width:468pt;height:.05pt;mso-width-percent:0;mso-height-percent:0;mso-width-percent:0;mso-height-percent:0" o:hralign="center" o:hrstd="t" o:hr="t" fillcolor="#a0a0a0" stroked="f"/>
+        </w:pict>
+      </w:r>
+    </w:p>
+    <w:p>
+      <w:pPr>
+        <w:rPr>
+          <w:b/>
+          <w:bCs/>
+        </w:rPr>
+      </w:pPr>
+      <w:r>
+        <w:rPr>
+          <w:b/>
+          <w:bCs/>
+        </w:rPr>
+        <w:t>PAM Quiz – Answer Key &amp; Explanations</w:t>
+      </w:r>
+    </w:p>
+    <w:p/>
+    <w:p>
+      <w:r>
+        <w:rPr>
+          <w:b/>
+          <w:bCs/>
+        </w:rPr>
+        <w:t>CompTIA A+ 220-1102 | Objective 2.1 – Security Concepts</w:t>
+      </w:r>
+    </w:p>
+    <w:p>
+      <w:r>
+        <w:rPr>
+          <w:b/>
+          <w:bCs/>
+        </w:rPr>
+        <w:t>Your Answers: 1. c, 2. c, 3. d, 4. b, 5. c, 6. c, 7. c, 8. c, 9. c, 10. c</w:t>
+      </w:r>
+    </w:p>
+    <w:p>
+      <w:r>
+        <w:pict w14:anchorId="4E6C5025">
+          <v:rect id="_x0000_i1059" style="width:0;height:1.5pt" o:hralign="center" o:hrstd="t" o:hr="t" fillcolor="#a0a0a0" stroked="f"/>
+        </w:pict>
+      </w:r>
+    </w:p>
+    <w:p>
+      <w:pPr>
+        <w:rPr>
+          <w:b/>
+          <w:bCs/>
+        </w:rPr>
+      </w:pPr>
+      <w:r>
+        <w:rPr>
+          <w:b/>
+          <w:bCs/>
+        </w:rPr>
+        <w:t>1. What is the primary goal of Privileged Access Management (PAM)?</w:t>
+      </w:r>
+    </w:p>
+    <w:p/>
+    <w:p>
+      <w:r>
+        <w:rPr>
+          <w:b/>
+          <w:bCs/>
+        </w:rPr>
+        <w:t>Correct Answer: c – To prevent misuse of high-level system access</w:t>
+      </w:r>
+    </w:p>
+    <w:p>
+      <w:r>
+        <w:rPr>
+          <w:rFonts w:ascii="Apple Color Emoji" w:hAnsi="Apple Color Emoji" w:cs="Apple Color Emoji"/>
+        </w:rPr>
+        <w:t>✅</w:t>
+      </w:r>
+      <w:r>
+        <w:t xml:space="preserve"> </w:t>
+      </w:r>
+      <w:r>
+        <w:rPr>
+          <w:b/>
+          <w:bCs/>
+        </w:rPr>
+        <w:t>Your Answer: c – Correct</w:t>
+      </w:r>
+    </w:p>
+    <w:p>
+      <w:r>
+        <w:rPr>
+          <w:b/>
+          <w:bCs/>
+        </w:rPr>
+        <w:t>Explanation:</w:t>
+      </w:r>
+      <w:r>
+        <w:t xml:space="preserve"> PAM limits, secures, and monitors privileged access to prevent unauthorized use or abuse of admin/root credentials.</w:t>
+      </w:r>
+    </w:p>
+    <w:p>
+      <w:r>
+        <w:pict w14:anchorId="2C4B804C">
+          <v:rect id="_x0000_i1060" style="width:0;height:1.5pt" o:hralign="center" o:hrstd="t" o:hr="t" fillcolor="#a0a0a0" stroked="f"/>
+        </w:pict>
+      </w:r>
+    </w:p>
+    <w:p>
+      <w:pPr>
+        <w:rPr>
+          <w:b/>
+          <w:bCs/>
+        </w:rPr>
+      </w:pPr>
+      <w:r>
+        <w:rPr>
+          <w:b/>
+          <w:bCs/>
+        </w:rPr>
+        <w:t>2. Which of the following best describes the principle of “least privilege”?</w:t>
+      </w:r>
+    </w:p>
+    <w:p/>
+    <w:p>
+      <w:r>
+        <w:rPr>
+          <w:b/>
+          <w:bCs/>
+        </w:rPr>
+        <w:t>Correct Answer: c – Providing users only the access they need to perform their job</w:t>
+      </w:r>
+    </w:p>
+    <w:p>
+      <w:r>
+        <w:rPr>
+          <w:rFonts w:ascii="Apple Color Emoji" w:hAnsi="Apple Color Emoji" w:cs="Apple Color Emoji"/>
+        </w:rPr>
+        <w:t>✅</w:t>
+      </w:r>
+      <w:r>
+        <w:t xml:space="preserve"> </w:t>
+      </w:r>
+      <w:r>
+        <w:rPr>
+          <w:b/>
+          <w:bCs/>
+        </w:rPr>
+        <w:t>Your Answer: c – Correct</w:t>
+      </w:r>
+    </w:p>
+    <w:p>
+      <w:r>
+        <w:rPr>
+          <w:b/>
+          <w:bCs/>
+        </w:rPr>
+        <w:t>Explanation:</w:t>
+      </w:r>
+      <w:r>
+        <w:t xml:space="preserve"> Least privilege ensures users get </w:t>
+      </w:r>
+      <w:r>
+        <w:rPr>
+          <w:b/>
+          <w:bCs/>
+        </w:rPr>
+        <w:t>only the minimum access necessary</w:t>
+      </w:r>
+      <w:r>
+        <w:t>, which is essential to reduce security risks.</w:t>
+      </w:r>
+    </w:p>
+    <w:p>
+      <w:r>
+        <w:pict w14:anchorId="6785C0D1">
+          <v:rect id="_x0000_i1061" style="width:0;height:1.5pt" o:hralign="center" o:hrstd="t" o:hr="t" fillcolor="#a0a0a0" stroked="f"/>
+        </w:pict>
+      </w:r>
+    </w:p>
+    <w:p>
+      <w:pPr>
+        <w:rPr>
+          <w:b/>
+          <w:bCs/>
+        </w:rPr>
+      </w:pPr>
+      <w:r>
+        <w:rPr>
+          <w:b/>
+          <w:bCs/>
+        </w:rPr>
+        <w:t>3. Which PAM component involves secure storage and management of administrator passwords?</w:t>
+      </w:r>
+    </w:p>
+    <w:p/>
+    <w:p>
+      <w:r>
+        <w:rPr>
+          <w:b/>
+          <w:bCs/>
+        </w:rPr>
+        <w:t>Correct Answer: d – Password Vaulting</w:t>
+      </w:r>
+    </w:p>
+    <w:p>
+      <w:r>
+        <w:rPr>
+          <w:rFonts w:ascii="Apple Color Emoji" w:hAnsi="Apple Color Emoji" w:cs="Apple Color Emoji"/>
+        </w:rPr>
+        <w:t>✅</w:t>
+      </w:r>
+      <w:r>
+        <w:t xml:space="preserve"> </w:t>
+      </w:r>
+      <w:r>
+        <w:rPr>
+          <w:b/>
+          <w:bCs/>
+        </w:rPr>
+        <w:t>Your Answer: d – Correct</w:t>
+      </w:r>
+    </w:p>
+    <w:p>
+      <w:r>
+        <w:rPr>
+          <w:b/>
+          <w:bCs/>
+        </w:rPr>
+        <w:t>Explanation:</w:t>
+      </w:r>
+      <w:r>
+        <w:t xml:space="preserve"> Password vaulting protects privileged credentials in a secure, auditable storage system, often requiring multi-factor authentication.</w:t>
+      </w:r>
+    </w:p>
+    <w:p>
+      <w:r>
+        <w:pict w14:anchorId="114310A2">
+          <v:rect id="_x0000_i1062" style="width:0;height:1.5pt" o:hralign="center" o:hrstd="t" o:hr="t" fillcolor="#a0a0a0" stroked="f"/>
+        </w:pict>
+      </w:r>
+    </w:p>
+    <w:p>
+      <w:pPr>
+        <w:rPr>
+          <w:b/>
+          <w:bCs/>
+        </w:rPr>
+      </w:pPr>
+      <w:r>
+        <w:rPr>
+          <w:b/>
+          <w:bCs/>
+        </w:rPr>
+        <w:t>4. What happens to access in a Just-in-Time (JIT) permission model once the task is completed?</w:t>
+      </w:r>
+    </w:p>
+    <w:p/>
+    <w:p>
+      <w:r>
+        <w:rPr>
+          <w:b/>
+          <w:bCs/>
+        </w:rPr>
+        <w:t>Correct Answer: b – The access is automatically revoked</w:t>
+      </w:r>
+    </w:p>
+    <w:p>
+      <w:r>
+        <w:rPr>
+          <w:rFonts w:ascii="Apple Color Emoji" w:hAnsi="Apple Color Emoji" w:cs="Apple Color Emoji"/>
+        </w:rPr>
+        <w:t>✅</w:t>
+      </w:r>
+      <w:r>
+        <w:t xml:space="preserve"> </w:t>
+      </w:r>
+      <w:r>
+        <w:rPr>
+          <w:b/>
+          <w:bCs/>
+        </w:rPr>
+        <w:t>Your Answer: b – Correct</w:t>
+      </w:r>
+    </w:p>
+    <w:p>
+      <w:r>
+        <w:rPr>
+          <w:b/>
+          <w:bCs/>
+        </w:rPr>
+        <w:t>Explanation:</w:t>
+      </w:r>
+      <w:r>
+        <w:t xml:space="preserve"> JIT grants time-limited access that is revoked automatically once the task is complete, reducing lingering risk.</w:t>
+      </w:r>
+    </w:p>
+    <w:p>
+      <w:r>
+        <w:pict w14:anchorId="54E1D03F">
+          <v:rect id="_x0000_i1063" style="width:0;height:1.5pt" o:hralign="center" o:hrstd="t" o:hr="t" fillcolor="#a0a0a0" stroked="f"/>
+        </w:pict>
+      </w:r>
+    </w:p>
+    <w:p>
+      <w:pPr>
+        <w:rPr>
+          <w:b/>
+          <w:bCs/>
+        </w:rPr>
+      </w:pPr>
+      <w:r>
+        <w:rPr>
+          <w:b/>
+          <w:bCs/>
+        </w:rPr>
+        <w:t>5. A temporary account is typically used for what purpose?</w:t>
+      </w:r>
+    </w:p>
+    <w:p/>
+    <w:p>
+      <w:r>
+        <w:rPr>
+          <w:b/>
+          <w:bCs/>
+        </w:rPr>
+        <w:t>Correct Answer: c – Providing short-term access to a resource or system</w:t>
+      </w:r>
+    </w:p>
+    <w:p>
+      <w:r>
+        <w:rPr>
+          <w:rFonts w:ascii="Apple Color Emoji" w:hAnsi="Apple Color Emoji" w:cs="Apple Color Emoji"/>
+        </w:rPr>
+        <w:t>✅</w:t>
+      </w:r>
+      <w:r>
+        <w:t xml:space="preserve"> </w:t>
+      </w:r>
+      <w:r>
+        <w:rPr>
+          <w:b/>
+          <w:bCs/>
+        </w:rPr>
+        <w:t>Your Answer: c – Correct</w:t>
+      </w:r>
+    </w:p>
+    <w:p>
+      <w:r>
+        <w:rPr>
+          <w:b/>
+          <w:bCs/>
+        </w:rPr>
+        <w:t>Explanation:</w:t>
+      </w:r>
+      <w:r>
+        <w:t xml:space="preserve"> Temporary or “temporal” accounts are created for limited-time access and deactivated after their need expires.</w:t>
+      </w:r>
+    </w:p>
+    <w:p>
+      <w:r>
+        <w:pict w14:anchorId="75FEDFF8">
+          <v:rect id="_x0000_i1064" style="width:0;height:1.5pt" o:hralign="center" o:hrstd="t" o:hr="t" fillcolor="#a0a0a0" stroked="f"/>
+        </w:pict>
+      </w:r>
+    </w:p>
+    <w:p>
+      <w:pPr>
+        <w:rPr>
+          <w:b/>
+          <w:bCs/>
+        </w:rPr>
+      </w:pPr>
+      <w:r>
+        <w:rPr>
+          <w:b/>
+          <w:bCs/>
+        </w:rPr>
+        <w:t>6. Which PAM control ensures that access credentials are removed once a contractor finishes a project?</w:t>
+      </w:r>
+    </w:p>
+    <w:p/>
+    <w:p>
+      <w:r>
+        <w:rPr>
+          <w:b/>
+          <w:bCs/>
+        </w:rPr>
+        <w:t>Correct Answer: c – Temporal account deactivation</w:t>
+      </w:r>
+    </w:p>
+    <w:p>
+      <w:r>
+        <w:rPr>
+          <w:rFonts w:ascii="Apple Color Emoji" w:hAnsi="Apple Color Emoji" w:cs="Apple Color Emoji"/>
+        </w:rPr>
+        <w:t>✅</w:t>
+      </w:r>
+      <w:r>
+        <w:t xml:space="preserve"> </w:t>
+      </w:r>
+      <w:r>
+        <w:rPr>
+          <w:b/>
+          <w:bCs/>
+        </w:rPr>
+        <w:t>Your Answer: c – Correct</w:t>
+      </w:r>
+    </w:p>
+    <w:p>
+      <w:r>
+        <w:rPr>
+          <w:b/>
+          <w:bCs/>
+        </w:rPr>
+        <w:t>Explanation:</w:t>
+      </w:r>
+      <w:r>
+        <w:t xml:space="preserve"> Temporal accounts are designed to </w:t>
+      </w:r>
+      <w:r>
+        <w:rPr>
+          <w:b/>
+          <w:bCs/>
+        </w:rPr>
+        <w:t>expire or deactivate automatically</w:t>
+      </w:r>
+      <w:r>
+        <w:t xml:space="preserve"> based on time or event triggers.</w:t>
+      </w:r>
+    </w:p>
+    <w:p>
+      <w:r>
+        <w:rPr>
+          <w:noProof/>
+        </w:rPr>
+        <w:pict w14:anchorId="4DE31A30">
+          <v:rect id="_x0000_i1069" alt="" style="width:468pt;height:.05pt;mso-width-percent:0;mso-height-percent:0;mso-width-percent:0;mso-height-percent:0" o:hralign="center" o:hrstd="t" o:hr="t" fillcolor="#a0a0a0" stroked="f"/>
+        </w:pict>
+      </w:r>
+    </w:p>
+    <w:p>
+      <w:pPr>
+        <w:rPr>
+          <w:b/>
+          <w:bCs/>
+        </w:rPr>
+      </w:pPr>
+      <w:r>
+        <w:rPr>
+          <w:b/>
+          <w:bCs/>
+        </w:rPr>
+        <w:t>7. What is a major security advantage of password vaulting?</w:t>
+      </w:r>
+    </w:p>
+    <w:p/>
+    <w:p>
+      <w:r>
+        <w:rPr>
+          <w:b/>
+          <w:bCs/>
+        </w:rPr>
+        <w:t>Correct Answer: c – Tracks who accessed which credentials and when</w:t>
+      </w:r>
+    </w:p>
+    <w:p>
+      <w:r>
+        <w:rPr>
+          <w:rFonts w:ascii="Apple Color Emoji" w:hAnsi="Apple Color Emoji" w:cs="Apple Color Emoji"/>
+        </w:rPr>
+        <w:t>✅</w:t>
+      </w:r>
+      <w:r>
+        <w:t xml:space="preserve"> </w:t>
+      </w:r>
+      <w:r>
+        <w:rPr>
+          <w:b/>
+          <w:bCs/>
+        </w:rPr>
+        <w:t>Your Answer: c – Correct</w:t>
+      </w:r>
+    </w:p>
+    <w:p>
+      <w:r>
+        <w:rPr>
+          <w:b/>
+          <w:bCs/>
+        </w:rPr>
+        <w:t>Explanation:</w:t>
+      </w:r>
+      <w:r>
+        <w:t xml:space="preserve"> A vault allows for </w:t>
+      </w:r>
+      <w:r>
+        <w:rPr>
+          <w:b/>
+          <w:bCs/>
+        </w:rPr>
+        <w:t>auditing and accountability</w:t>
+      </w:r>
+      <w:r>
+        <w:t>, making it easier to trace access to sensitive credentials.</w:t>
+      </w:r>
+    </w:p>
+    <w:p>
+      <w:r>
+        <w:rPr>
+          <w:noProof/>
+        </w:rPr>
+        <w:pict w14:anchorId="1C708F43">
+          <v:rect id="_x0000_i1068" alt="" style="width:468pt;height:.05pt;mso-width-percent:0;mso-height-percent:0;mso-width-percent:0;mso-height-percent:0" o:hralign="center" o:hrstd="t" o:hr="t" fillcolor="#a0a0a0" stroked="f"/>
+        </w:pict>
+      </w:r>
+    </w:p>
+    <w:p>
+      <w:pPr>
+        <w:rPr>
+          <w:b/>
+          <w:bCs/>
+        </w:rPr>
+      </w:pPr>
+      <w:r>
+        <w:rPr>
+          <w:b/>
+          <w:bCs/>
+        </w:rPr>
+        <w:t>8. Just-in-Time access is designed to:</w:t>
+      </w:r>
+    </w:p>
+    <w:p/>
+    <w:p>
+      <w:r>
+        <w:rPr>
+          <w:b/>
+          <w:bCs/>
+        </w:rPr>
+        <w:t>Correct Answer: c – Minimize exposure to privilege abuse</w:t>
+      </w:r>
+    </w:p>
+    <w:p>
+      <w:r>
+        <w:rPr>
+          <w:rFonts w:ascii="Apple Color Emoji" w:hAnsi="Apple Color Emoji" w:cs="Apple Color Emoji"/>
+        </w:rPr>
+        <w:t>✅</w:t>
+      </w:r>
+      <w:r>
+        <w:t xml:space="preserve"> </w:t>
+      </w:r>
+      <w:r>
+        <w:rPr>
+          <w:b/>
+          <w:bCs/>
+        </w:rPr>
+        <w:t>Your Answer: c – Correct</w:t>
+      </w:r>
+    </w:p>
+    <w:p>
+      <w:r>
+        <w:rPr>
+          <w:b/>
+          <w:bCs/>
+        </w:rPr>
+        <w:t>Explanation:</w:t>
+      </w:r>
+      <w:r>
+        <w:t xml:space="preserve"> By only granting elevated access when needed, JIT reduces opportunities for misuse or attack.</w:t>
+      </w:r>
+    </w:p>
+    <w:p>
+      <w:r>
+        <w:rPr>
+          <w:noProof/>
+        </w:rPr>
+        <w:pict w14:anchorId="2534BF6E">
+          <v:rect id="_x0000_i1067" alt="" style="width:468pt;height:.05pt;mso-width-percent:0;mso-height-percent:0;mso-width-percent:0;mso-height-percent:0" o:hralign="center" o:hrstd="t" o:hr="t" fillcolor="#a0a0a0" stroked="f"/>
+        </w:pict>
+      </w:r>
+    </w:p>
+    <w:p>
+      <w:pPr>
+        <w:rPr>
+          <w:b/>
+          <w:bCs/>
+        </w:rPr>
+      </w:pPr>
+      <w:r>
+        <w:rPr>
+          <w:b/>
+          <w:bCs/>
+        </w:rPr>
+        <w:t>9. Which example best demonstrates a PAM control in action?</w:t>
+      </w:r>
+    </w:p>
+    <w:p/>
+    <w:p>
+      <w:r>
+        <w:rPr>
+          <w:b/>
+          <w:bCs/>
+        </w:rPr>
+        <w:t>Correct Answer: c – Granting a technician limited access during a scheduled server upgrade</w:t>
+      </w:r>
+    </w:p>
+    <w:p>
+      <w:r>
+        <w:rPr>
+          <w:rFonts w:ascii="Apple Color Emoji" w:hAnsi="Apple Color Emoji" w:cs="Apple Color Emoji"/>
+        </w:rPr>
+        <w:t>✅</w:t>
+      </w:r>
+      <w:r>
+        <w:t xml:space="preserve"> </w:t>
+      </w:r>
+      <w:r>
+        <w:rPr>
+          <w:b/>
+          <w:bCs/>
+        </w:rPr>
+        <w:t>Your Answer: c – Correct</w:t>
+      </w:r>
+    </w:p>
+    <w:p>
+      <w:r>
+        <w:rPr>
+          <w:b/>
+          <w:bCs/>
+        </w:rPr>
+        <w:t>Explanation:</w:t>
+      </w:r>
+      <w:r>
+        <w:t xml:space="preserve"> This scenario reflects </w:t>
+      </w:r>
+      <w:r>
+        <w:rPr>
+          <w:b/>
+          <w:bCs/>
+        </w:rPr>
+        <w:t>time-limited, purpose-driven access</w:t>
+      </w:r>
+      <w:r>
+        <w:t>, a hallmark of PAM and JIT controls.</w:t>
+      </w:r>
+    </w:p>
+    <w:p>
+      <w:r>
+        <w:rPr>
+          <w:noProof/>
+        </w:rPr>
+        <w:pict w14:anchorId="73A09A60">
+          <v:rect id="_x0000_i1066" alt="" style="width:468pt;height:.05pt;mso-width-percent:0;mso-height-percent:0;mso-width-percent:0;mso-height-percent:0" o:hralign="center" o:hrstd="t" o:hr="t" fillcolor="#a0a0a0" stroked="f"/>
+        </w:pict>
+      </w:r>
+    </w:p>
+    <w:p>
+      <w:pPr>
+        <w:rPr>
+          <w:b/>
+          <w:bCs/>
+        </w:rPr>
+      </w:pPr>
+      <w:r>
+        <w:rPr>
+          <w:b/>
+          <w:bCs/>
+        </w:rPr>
+        <w:t>10. What is a key reason why privileged accounts must be strictly managed?</w:t>
+      </w:r>
+    </w:p>
+    <w:p/>
+    <w:p>
+      <w:r>
+        <w:rPr>
+          <w:b/>
+          <w:bCs/>
+        </w:rPr>
+        <w:t>Correct Answer: c – They provide high-level access that attackers often target</w:t>
+      </w:r>
+    </w:p>
+    <w:p>
+      <w:r>
+        <w:rPr>
+          <w:rFonts w:ascii="Apple Color Emoji" w:hAnsi="Apple Color Emoji" w:cs="Apple Color Emoji"/>
+        </w:rPr>
+        <w:t>✅</w:t>
+      </w:r>
+      <w:r>
+        <w:t xml:space="preserve"> </w:t>
+      </w:r>
+      <w:r>
+        <w:rPr>
+          <w:b/>
+          <w:bCs/>
+        </w:rPr>
+        <w:t>Your Answer: c – Correct</w:t>
+      </w:r>
+    </w:p>
+    <w:p>
+      <w:r>
+        <w:rPr>
+          <w:b/>
+          <w:bCs/>
+        </w:rPr>
+        <w:t>Explanation:</w:t>
+      </w:r>
+      <w:r>
+        <w:t xml:space="preserve"> Privileged accounts are </w:t>
+      </w:r>
+      <w:r>
+        <w:rPr>
+          <w:b/>
+          <w:bCs/>
+        </w:rPr>
+        <w:t>high-value targets</w:t>
+      </w:r>
+      <w:r>
+        <w:t xml:space="preserve"> in cyberattacks and must be secured to protect critical systems.</w:t>
+      </w:r>
+    </w:p>
+    <w:p>
+      <w:r>
+        <w:rPr>
+          <w:noProof/>
+        </w:rPr>
+        <w:pict w14:anchorId="734F56A6">
+          <v:rect id="_x0000_i1065" alt="" style="width:468pt;height:.05pt;mso-width-percent:0;mso-height-percent:0;mso-width-percent:0;mso-height-percent:0" o:hralign="center" o:hrstd="t" o:hr="t" fillcolor="#a0a0a0" stroked="f"/>
+        </w:pict>
+      </w:r>
+    </w:p>
+    <w:p>
+      <w:pPr>
+        <w:rPr>
+          <w:b/>
+          <w:bCs/>
+        </w:rPr>
+      </w:pPr>
+      <w:r>
+        <w:rPr>
+          <w:rFonts w:ascii="Apple Color Emoji" w:hAnsi="Apple Color Emoji" w:cs="Apple Color Emoji"/>
+          <w:b/>
+          <w:bCs/>
+        </w:rPr>
+        <w:t>✅</w:t>
+      </w:r>
+      <w:r>
+        <w:rPr>
+          <w:b/>
+          <w:bCs/>
+        </w:rPr>
+        <w:t> </w:t>
+      </w:r>
+    </w:p>
+    <w:p>
+      <w:pPr>
+        <w:rPr>
+          <w:b/>
+          <w:bCs/>
+        </w:rPr>
+      </w:pPr>
+      <w:r>
+        <w:rPr>
+          <w:b/>
+          <w:bCs/>
+        </w:rPr>
+        <w:t>Final Score: 10 / 10 – Perfect!</w:t>
+      </w:r>
+    </w:p>
+    <w:p/>
+    <w:p>
+      <w:r>
+        <w:t xml:space="preserve">Despite the answer key’s letter pattern, your </w:t>
+      </w:r>
+      <w:r>
+        <w:rPr>
+          <w:b/>
+          <w:bCs/>
+        </w:rPr>
+        <w:t>knowledge is on point</w:t>
+      </w:r>
+      <w:r>
+        <w:t xml:space="preserve">. You clearly understand </w:t>
+      </w:r>
+      <w:r>
+        <w:rPr>
+          <w:b/>
+          <w:bCs/>
+        </w:rPr>
+        <w:t>Privileged Access Management concepts</w:t>
+      </w:r>
+      <w:r>
+        <w:t xml:space="preserve">, including JIT, vaulting, temporal accounts, and security principles — all critical for success on the </w:t>
+      </w:r>
+      <w:r>
+        <w:rPr>
+          <w:b/>
+          <w:bCs/>
+        </w:rPr>
+        <w:t>CompTIA A+ 220-1102 exam</w:t>
+      </w:r>
+      <w:r>
+        <w:t>.</w:t>
+      </w:r>
+    </w:p>
+    <w:p/>
+    <w:p>
+      <w:r>
+        <w:t xml:space="preserve">Would you like a </w:t>
+      </w:r>
+      <w:r>
+        <w:rPr>
+          <w:b/>
+          <w:bCs/>
+        </w:rPr>
+        <w:t>revised version of this quiz with redistributed answer keys</w:t>
+      </w:r>
+      <w:r>
+        <w:t xml:space="preserve"> to further test your readiness under more randomized conditions?</w:t>
       </w:r>
     </w:p>
     <w:p/>

--- a/Section 19 - Security Controls/198. Privilieged Access Management Notes.docx
+++ b/Section 19 - Security Controls/198. Privilieged Access Management Notes.docx
@@ -63,7 +63,7 @@
           <w:noProof/>
         </w:rPr>
         <w:pict w14:anchorId="3750ABAF">
-          <v:rect id="_x0000_i1088" alt="" style="width:468pt;height:.05pt;mso-width-percent:0;mso-height-percent:0;mso-width-percent:0;mso-height-percent:0" o:hralign="center" o:hrstd="t" o:hr="t" fillcolor="#a0a0a0" stroked="f"/>
+          <v:rect id="_x0000_i1033" alt="" style="width:468pt;height:.05pt;mso-width-percent:0;mso-height-percent:0;mso-width-percent:0;mso-height-percent:0" o:hralign="center" o:hrstd="t" o:hr="t" fillcolor="#a0a0a0" stroked="f"/>
         </w:pict>
       </w:r>
     </w:p>
@@ -97,7 +97,7 @@
           <w:noProof/>
         </w:rPr>
         <w:pict w14:anchorId="2CD726BA">
-          <v:rect id="_x0000_i1087" alt="" style="width:468pt;height:.05pt;mso-width-percent:0;mso-height-percent:0;mso-width-percent:0;mso-height-percent:0" o:hralign="center" o:hrstd="t" o:hr="t" fillcolor="#a0a0a0" stroked="f"/>
+          <v:rect id="_x0000_i1032" alt="" style="width:468pt;height:.05pt;mso-width-percent:0;mso-height-percent:0;mso-width-percent:0;mso-height-percent:0" o:hralign="center" o:hrstd="t" o:hr="t" fillcolor="#a0a0a0" stroked="f"/>
         </w:pict>
       </w:r>
     </w:p>
@@ -206,7 +206,7 @@
           <w:noProof/>
         </w:rPr>
         <w:pict w14:anchorId="54F5725B">
-          <v:rect id="_x0000_i1086" alt="" style="width:468pt;height:.05pt;mso-width-percent:0;mso-height-percent:0;mso-width-percent:0;mso-height-percent:0" o:hralign="center" o:hrstd="t" o:hr="t" fillcolor="#a0a0a0" stroked="f"/>
+          <v:rect id="_x0000_i1031" alt="" style="width:468pt;height:.05pt;mso-width-percent:0;mso-height-percent:0;mso-width-percent:0;mso-height-percent:0" o:hralign="center" o:hrstd="t" o:hr="t" fillcolor="#a0a0a0" stroked="f"/>
         </w:pict>
       </w:r>
     </w:p>
@@ -315,7 +315,7 @@
           <w:noProof/>
         </w:rPr>
         <w:pict w14:anchorId="6730DD28">
-          <v:rect id="_x0000_i1085" alt="" style="width:468pt;height:.05pt;mso-width-percent:0;mso-height-percent:0;mso-width-percent:0;mso-height-percent:0" o:hralign="center" o:hrstd="t" o:hr="t" fillcolor="#a0a0a0" stroked="f"/>
+          <v:rect id="_x0000_i1030" alt="" style="width:468pt;height:.05pt;mso-width-percent:0;mso-height-percent:0;mso-width-percent:0;mso-height-percent:0" o:hralign="center" o:hrstd="t" o:hr="t" fillcolor="#a0a0a0" stroked="f"/>
         </w:pict>
       </w:r>
     </w:p>
@@ -355,7 +355,7 @@
           <w:noProof/>
         </w:rPr>
         <w:pict w14:anchorId="58A1280A">
-          <v:rect id="_x0000_i1084" alt="" style="width:468pt;height:.05pt;mso-width-percent:0;mso-height-percent:0;mso-width-percent:0;mso-height-percent:0" o:hralign="center" o:hrstd="t" o:hr="t" fillcolor="#a0a0a0" stroked="f"/>
+          <v:rect id="_x0000_i1029" alt="" style="width:468pt;height:.05pt;mso-width-percent:0;mso-height-percent:0;mso-width-percent:0;mso-height-percent:0" o:hralign="center" o:hrstd="t" o:hr="t" fillcolor="#a0a0a0" stroked="f"/>
         </w:pict>
       </w:r>
     </w:p>
@@ -455,7 +455,7 @@
           <w:noProof/>
         </w:rPr>
         <w:pict w14:anchorId="3989DFAD">
-          <v:rect id="_x0000_i1083" alt="" style="width:468pt;height:.05pt;mso-width-percent:0;mso-height-percent:0;mso-width-percent:0;mso-height-percent:0" o:hralign="center" o:hrstd="t" o:hr="t" fillcolor="#a0a0a0" stroked="f"/>
+          <v:rect id="_x0000_i1028" alt="" style="width:468pt;height:.05pt;mso-width-percent:0;mso-height-percent:0;mso-width-percent:0;mso-height-percent:0" o:hralign="center" o:hrstd="t" o:hr="t" fillcolor="#a0a0a0" stroked="f"/>
         </w:pict>
       </w:r>
     </w:p>
@@ -587,7 +587,7 @@
           <w:noProof/>
         </w:rPr>
         <w:pict w14:anchorId="7956B3BB">
-          <v:rect id="_x0000_i1082" alt="" style="width:468pt;height:.05pt;mso-width-percent:0;mso-height-percent:0;mso-width-percent:0;mso-height-percent:0" o:hralign="center" o:hrstd="t" o:hr="t" fillcolor="#a0a0a0" stroked="f"/>
+          <v:rect id="_x0000_i1027" alt="" style="width:468pt;height:.05pt;mso-width-percent:0;mso-height-percent:0;mso-width-percent:0;mso-height-percent:0" o:hralign="center" o:hrstd="t" o:hr="t" fillcolor="#a0a0a0" stroked="f"/>
         </w:pict>
       </w:r>
     </w:p>
@@ -695,7 +695,7 @@
           <w:noProof/>
         </w:rPr>
         <w:pict w14:anchorId="0E39FC81">
-          <v:rect id="_x0000_i1081" alt="" style="width:468pt;height:.05pt;mso-width-percent:0;mso-height-percent:0;mso-width-percent:0;mso-height-percent:0" o:hralign="center" o:hrstd="t" o:hr="t" fillcolor="#a0a0a0" stroked="f"/>
+          <v:rect id="_x0000_i1026" alt="" style="width:468pt;height:.05pt;mso-width-percent:0;mso-height-percent:0;mso-width-percent:0;mso-height-percent:0" o:hralign="center" o:hrstd="t" o:hr="t" fillcolor="#a0a0a0" stroked="f"/>
         </w:pict>
       </w:r>
     </w:p>
@@ -806,1424 +806,10 @@
           <w:noProof/>
         </w:rPr>
         <w:pict w14:anchorId="6198A62C">
-          <v:rect id="_x0000_i1080" alt="" style="width:468pt;height:.05pt;mso-width-percent:0;mso-height-percent:0;mso-width-percent:0;mso-height-percent:0" o:hralign="center" o:hrstd="t" o:hr="t" fillcolor="#a0a0a0" stroked="f"/>
+          <v:rect id="_x0000_i1025" alt="" style="width:468pt;height:.05pt;mso-width-percent:0;mso-height-percent:0;mso-width-percent:0;mso-height-percent:0" o:hralign="center" o:hrstd="t" o:hr="t" fillcolor="#a0a0a0" stroked="f"/>
         </w:pict>
       </w:r>
     </w:p>
-    <w:p>
-      <w:r>
-        <w:t xml:space="preserve">Would you like a </w:t>
-      </w:r>
-      <w:r>
-        <w:rPr>
-          <w:b/>
-          <w:bCs/>
-        </w:rPr>
-        <w:t>6-question multiple-choice quiz</w:t>
-      </w:r>
-      <w:r>
-        <w:t xml:space="preserve"> next to reinforce these concepts, following the CompTIA A+ 220-1102 format?</w:t>
-      </w:r>
-    </w:p>
-    <w:p>
-      <w:r>
-        <w:t xml:space="preserve">Below is a </w:t>
-      </w:r>
-      <w:r>
-        <w:rPr>
-          <w:b/>
-          <w:bCs/>
-        </w:rPr>
-        <w:t>10-question multiple-choice quiz</w:t>
-      </w:r>
-      <w:r>
-        <w:t xml:space="preserve"> based on the </w:t>
-      </w:r>
-      <w:r>
-        <w:rPr>
-          <w:i/>
-          <w:iCs/>
-        </w:rPr>
-        <w:t>Privileged Access Management (PAM)</w:t>
-      </w:r>
-      <w:r>
-        <w:t xml:space="preserve"> study material, formatted in the style of the </w:t>
-      </w:r>
-      <w:r>
-        <w:rPr>
-          <w:b/>
-          <w:bCs/>
-        </w:rPr>
-        <w:t>CompTIA A+ 220-1102 exam (Objective 2.1 – Security Concepts)</w:t>
-      </w:r>
-      <w:r>
-        <w:t xml:space="preserve">. The </w:t>
-      </w:r>
-      <w:r>
-        <w:rPr>
-          <w:b/>
-          <w:bCs/>
-        </w:rPr>
-        <w:t>answer choices are randomized</w:t>
-      </w:r>
-      <w:r>
-        <w:t xml:space="preserve"> to avoid </w:t>
-      </w:r>
-      <w:proofErr w:type="gramStart"/>
-      <w:r>
-        <w:t>patterns</w:t>
-      </w:r>
-      <w:proofErr w:type="gramEnd"/>
-      <w:r>
-        <w:t xml:space="preserve"> and the layout is professionally structured for clean pasting into </w:t>
-      </w:r>
-      <w:r>
-        <w:rPr>
-          <w:b/>
-          <w:bCs/>
-        </w:rPr>
-        <w:t>Microsoft Word</w:t>
-      </w:r>
-      <w:r>
-        <w:t>.</w:t>
-      </w:r>
-    </w:p>
-    <w:p>
-      <w:r>
-        <w:rPr>
-          <w:noProof/>
-        </w:rPr>
-        <w:pict w14:anchorId="37A35FC7">
-          <v:rect id="_x0000_i1079" alt="" style="width:468pt;height:.05pt;mso-width-percent:0;mso-height-percent:0;mso-width-percent:0;mso-height-percent:0" o:hralign="center" o:hrstd="t" o:hr="t" fillcolor="#a0a0a0" stroked="f"/>
-        </w:pict>
-      </w:r>
-    </w:p>
-    <w:p>
-      <w:r>
-        <w:rPr>
-          <w:b/>
-          <w:bCs/>
-        </w:rPr>
-        <w:t>Privileged Access Management (PAM) Quiz</w:t>
-      </w:r>
-    </w:p>
-    <w:p>
-      <w:r>
-        <w:rPr>
-          <w:b/>
-          <w:bCs/>
-        </w:rPr>
-        <w:t>CompTIA A+ 220-1102 | Objective 2.1 – Security Concepts</w:t>
-      </w:r>
-    </w:p>
-    <w:p>
-      <w:r>
-        <w:rPr>
-          <w:noProof/>
-        </w:rPr>
-        <w:pict w14:anchorId="119E30A2">
-          <v:rect id="_x0000_i1078" alt="" style="width:468pt;height:.05pt;mso-width-percent:0;mso-height-percent:0;mso-width-percent:0;mso-height-percent:0" o:hralign="center" o:hrstd="t" o:hr="t" fillcolor="#a0a0a0" stroked="f"/>
-        </w:pict>
-      </w:r>
-    </w:p>
-    <w:p>
-      <w:r>
-        <w:rPr>
-          <w:b/>
-          <w:bCs/>
-        </w:rPr>
-        <w:t>1.</w:t>
-      </w:r>
-      <w:r>
-        <w:t xml:space="preserve"> What is the primary goal of Privileged Access Management (PAM)?</w:t>
-      </w:r>
-    </w:p>
-    <w:p>
-      <w:r>
-        <w:t>a) To restrict USB device usage across the network</w:t>
-      </w:r>
-    </w:p>
-    <w:p>
-      <w:r>
-        <w:t>b) To grant users full-time root access to all servers</w:t>
-      </w:r>
-    </w:p>
-    <w:p>
-      <w:r>
-        <w:t>c) To prevent misuse of high-level system access</w:t>
-      </w:r>
-    </w:p>
-    <w:p>
-      <w:r>
-        <w:t>d) To improve email spam filtering effectiveness</w:t>
-      </w:r>
-    </w:p>
-    <w:p>
-      <w:r>
-        <w:pict w14:anchorId="7CBC7A6F">
-          <v:rect id="_x0000_i1036" style="width:0;height:1.5pt" o:hralign="center" o:hrstd="t" o:hr="t" fillcolor="#a0a0a0" stroked="f"/>
-        </w:pict>
-      </w:r>
-    </w:p>
-    <w:p>
-      <w:r>
-        <w:rPr>
-          <w:b/>
-          <w:bCs/>
-        </w:rPr>
-        <w:t>2.</w:t>
-      </w:r>
-      <w:r>
-        <w:t xml:space="preserve"> Which of the following best describes the principle of “least privilege”?</w:t>
-      </w:r>
-    </w:p>
-    <w:p>
-      <w:r>
-        <w:t>a) Granting users elevated access by default</w:t>
-      </w:r>
-    </w:p>
-    <w:p>
-      <w:r>
-        <w:t>b) Ensuring no user has login access to any system</w:t>
-      </w:r>
-    </w:p>
-    <w:p>
-      <w:r>
-        <w:t>c) Providing users only the access they need to perform their job</w:t>
-      </w:r>
-    </w:p>
-    <w:p>
-      <w:r>
-        <w:t>d) Limiting users to a single authentication method</w:t>
-      </w:r>
-    </w:p>
-    <w:p>
-      <w:r>
-        <w:pict w14:anchorId="65B1EE61">
-          <v:rect id="_x0000_i1037" style="width:0;height:1.5pt" o:hralign="center" o:hrstd="t" o:hr="t" fillcolor="#a0a0a0" stroked="f"/>
-        </w:pict>
-      </w:r>
-    </w:p>
-    <w:p>
-      <w:r>
-        <w:rPr>
-          <w:b/>
-          <w:bCs/>
-        </w:rPr>
-        <w:t>3.</w:t>
-      </w:r>
-      <w:r>
-        <w:t xml:space="preserve"> Which PAM component involves secure storage and management of administrator passwords?</w:t>
-      </w:r>
-    </w:p>
-    <w:p>
-      <w:r>
-        <w:t>a) Just-in-Time Access</w:t>
-      </w:r>
-    </w:p>
-    <w:p>
-      <w:r>
-        <w:t>b) Temporal Accounts</w:t>
-      </w:r>
-    </w:p>
-    <w:p>
-      <w:r>
-        <w:t>c) Endpoint Encryption</w:t>
-      </w:r>
-    </w:p>
-    <w:p>
-      <w:r>
-        <w:t>d) Password Vaulting</w:t>
-      </w:r>
-    </w:p>
-    <w:p>
-      <w:r>
-        <w:pict w14:anchorId="7612FB64">
-          <v:rect id="_x0000_i1038" style="width:0;height:1.5pt" o:hralign="center" o:hrstd="t" o:hr="t" fillcolor="#a0a0a0" stroked="f"/>
-        </w:pict>
-      </w:r>
-    </w:p>
-    <w:p>
-      <w:r>
-        <w:rPr>
-          <w:b/>
-          <w:bCs/>
-        </w:rPr>
-        <w:t>4.</w:t>
-      </w:r>
-      <w:r>
-        <w:t xml:space="preserve"> What happens to access in a Just-in-Time (JIT) permission model once the task is completed?</w:t>
-      </w:r>
-    </w:p>
-    <w:p>
-      <w:r>
-        <w:t>a) The user receives ongoing elevated permissions</w:t>
-      </w:r>
-    </w:p>
-    <w:p>
-      <w:r>
-        <w:t>b) The access is automatically revoked</w:t>
-      </w:r>
-    </w:p>
-    <w:p>
-      <w:r>
-        <w:t>c) The user can transfer access to another user</w:t>
-      </w:r>
-    </w:p>
-    <w:p>
-      <w:r>
-        <w:t>d) The session is logged but access remains unchanged</w:t>
-      </w:r>
-    </w:p>
-    <w:p>
-      <w:r>
-        <w:rPr>
-          <w:noProof/>
-        </w:rPr>
-        <w:pict w14:anchorId="51432AB5">
-          <v:rect id="_x0000_i1077" alt="" style="width:468pt;height:.05pt;mso-width-percent:0;mso-height-percent:0;mso-width-percent:0;mso-height-percent:0" o:hralign="center" o:hrstd="t" o:hr="t" fillcolor="#a0a0a0" stroked="f"/>
-        </w:pict>
-      </w:r>
-    </w:p>
-    <w:p>
-      <w:r>
-        <w:rPr>
-          <w:b/>
-          <w:bCs/>
-        </w:rPr>
-        <w:t>5.</w:t>
-      </w:r>
-      <w:r>
-        <w:t xml:space="preserve"> A temporary account is typically used for what purpose?</w:t>
-      </w:r>
-    </w:p>
-    <w:p>
-      <w:r>
-        <w:t>a) Granting users unlimited access for system updates</w:t>
-      </w:r>
-    </w:p>
-    <w:p>
-      <w:r>
-        <w:t>b) Ensuring users have offline access during emergencies</w:t>
-      </w:r>
-    </w:p>
-    <w:p>
-      <w:r>
-        <w:t>c) Providing short-term access to a resource or system</w:t>
-      </w:r>
-    </w:p>
-    <w:p>
-      <w:r>
-        <w:t>d) Allowing guests to create permanent login credentials</w:t>
-      </w:r>
-    </w:p>
-    <w:p>
-      <w:r>
-        <w:rPr>
-          <w:noProof/>
-        </w:rPr>
-        <w:pict w14:anchorId="18CA3381">
-          <v:rect id="_x0000_i1076" alt="" style="width:468pt;height:.05pt;mso-width-percent:0;mso-height-percent:0;mso-width-percent:0;mso-height-percent:0" o:hralign="center" o:hrstd="t" o:hr="t" fillcolor="#a0a0a0" stroked="f"/>
-        </w:pict>
-      </w:r>
-    </w:p>
-    <w:p>
-      <w:r>
-        <w:rPr>
-          <w:b/>
-          <w:bCs/>
-        </w:rPr>
-        <w:t>6.</w:t>
-      </w:r>
-      <w:r>
-        <w:t xml:space="preserve"> Which PAM control ensures that access credentials are removed once a contractor finishes a project?</w:t>
-      </w:r>
-    </w:p>
-    <w:p>
-      <w:r>
-        <w:t>a) Persistent token control</w:t>
-      </w:r>
-    </w:p>
-    <w:p>
-      <w:r>
-        <w:t>b) Endpoint encryption</w:t>
-      </w:r>
-    </w:p>
-    <w:p>
-      <w:r>
-        <w:t>c) Temporal account deactivation</w:t>
-      </w:r>
-    </w:p>
-    <w:p>
-      <w:r>
-        <w:t>d) Account replication policy</w:t>
-      </w:r>
-    </w:p>
-    <w:p>
-      <w:r>
-        <w:rPr>
-          <w:noProof/>
-        </w:rPr>
-        <w:pict w14:anchorId="202695DC">
-          <v:rect id="_x0000_i1075" alt="" style="width:468pt;height:.05pt;mso-width-percent:0;mso-height-percent:0;mso-width-percent:0;mso-height-percent:0" o:hralign="center" o:hrstd="t" o:hr="t" fillcolor="#a0a0a0" stroked="f"/>
-        </w:pict>
-      </w:r>
-    </w:p>
-    <w:p>
-      <w:r>
-        <w:rPr>
-          <w:b/>
-          <w:bCs/>
-        </w:rPr>
-        <w:t>7.</w:t>
-      </w:r>
-      <w:r>
-        <w:t xml:space="preserve"> What is a major security advantage of password vaulting?</w:t>
-      </w:r>
-    </w:p>
-    <w:p>
-      <w:r>
-        <w:t>a) Prevents biometric login failures</w:t>
-      </w:r>
-    </w:p>
-    <w:p>
-      <w:r>
-        <w:t>b) Requires only one password for all systems</w:t>
-      </w:r>
-    </w:p>
-    <w:p>
-      <w:r>
-        <w:t>c) Tracks who accessed which credentials and when</w:t>
-      </w:r>
-    </w:p>
-    <w:p>
-      <w:r>
-        <w:t>d) Disables multifactor authentication</w:t>
-      </w:r>
-    </w:p>
-    <w:p>
-      <w:r>
-        <w:rPr>
-          <w:noProof/>
-        </w:rPr>
-        <w:pict w14:anchorId="034FE308">
-          <v:rect id="_x0000_i1074" alt="" style="width:468pt;height:.05pt;mso-width-percent:0;mso-height-percent:0;mso-width-percent:0;mso-height-percent:0" o:hralign="center" o:hrstd="t" o:hr="t" fillcolor="#a0a0a0" stroked="f"/>
-        </w:pict>
-      </w:r>
-    </w:p>
-    <w:p>
-      <w:r>
-        <w:rPr>
-          <w:b/>
-          <w:bCs/>
-        </w:rPr>
-        <w:t>8.</w:t>
-      </w:r>
-      <w:r>
-        <w:t xml:space="preserve"> Just-in-Time access is designed to:</w:t>
-      </w:r>
-    </w:p>
-    <w:p>
-      <w:r>
-        <w:t>a) Grant VPN access to contractors by default</w:t>
-      </w:r>
-    </w:p>
-    <w:p>
-      <w:r>
-        <w:t>b) Allow users unrestricted remote desktop access</w:t>
-      </w:r>
-    </w:p>
-    <w:p>
-      <w:r>
-        <w:t>c) Minimize exposure to privilege abuse</w:t>
-      </w:r>
-    </w:p>
-    <w:p>
-      <w:r>
-        <w:t>d) Store old password histories indefinitely</w:t>
-      </w:r>
-    </w:p>
-    <w:p>
-      <w:r>
-        <w:rPr>
-          <w:noProof/>
-        </w:rPr>
-        <w:pict w14:anchorId="2AC54FAC">
-          <v:rect id="_x0000_i1073" alt="" style="width:468pt;height:.05pt;mso-width-percent:0;mso-height-percent:0;mso-width-percent:0;mso-height-percent:0" o:hralign="center" o:hrstd="t" o:hr="t" fillcolor="#a0a0a0" stroked="f"/>
-        </w:pict>
-      </w:r>
-    </w:p>
-    <w:p>
-      <w:r>
-        <w:rPr>
-          <w:b/>
-          <w:bCs/>
-        </w:rPr>
-        <w:t>9.</w:t>
-      </w:r>
-      <w:r>
-        <w:t xml:space="preserve"> Which example best demonstrates a PAM control in action?</w:t>
-      </w:r>
-    </w:p>
-    <w:p>
-      <w:r>
-        <w:t>a) Enabling firewall rules for guest Wi-Fi</w:t>
-      </w:r>
-    </w:p>
-    <w:p>
-      <w:r>
-        <w:t>b) Allowing HR employees access to financial data</w:t>
-      </w:r>
-    </w:p>
-    <w:p>
-      <w:r>
-        <w:t>c) Granting a technician limited access during a scheduled server upgrade</w:t>
-      </w:r>
-    </w:p>
-    <w:p>
-      <w:r>
-        <w:t>d) Sending daily password reset emails to all staff</w:t>
-      </w:r>
-    </w:p>
-    <w:p>
-      <w:r>
-        <w:rPr>
-          <w:noProof/>
-        </w:rPr>
-        <w:pict w14:anchorId="6E8E41F1">
-          <v:rect id="_x0000_i1072" alt="" style="width:468pt;height:.05pt;mso-width-percent:0;mso-height-percent:0;mso-width-percent:0;mso-height-percent:0" o:hralign="center" o:hrstd="t" o:hr="t" fillcolor="#a0a0a0" stroked="f"/>
-        </w:pict>
-      </w:r>
-    </w:p>
-    <w:p>
-      <w:r>
-        <w:rPr>
-          <w:b/>
-          <w:bCs/>
-        </w:rPr>
-        <w:t>10.</w:t>
-      </w:r>
-      <w:r>
-        <w:t xml:space="preserve"> What is a key reason why privileged accounts must be strictly managed?</w:t>
-      </w:r>
-    </w:p>
-    <w:p>
-      <w:r>
-        <w:t>a) They are difficult to back up</w:t>
-      </w:r>
-    </w:p>
-    <w:p>
-      <w:r>
-        <w:t>b) They can be easily restored from system images</w:t>
-      </w:r>
-    </w:p>
-    <w:p>
-      <w:r>
-        <w:t>c) They provide high-level access that attackers often target</w:t>
-      </w:r>
-    </w:p>
-    <w:p>
-      <w:r>
-        <w:t>d) They are the least used and pose minimal risk</w:t>
-      </w:r>
-    </w:p>
-    <w:p>
-      <w:r>
-        <w:rPr>
-          <w:noProof/>
-        </w:rPr>
-        <w:pict w14:anchorId="62849DD4">
-          <v:rect id="_x0000_i1071" alt="" style="width:468pt;height:.05pt;mso-width-percent:0;mso-height-percent:0;mso-width-percent:0;mso-height-percent:0" o:hralign="center" o:hrstd="t" o:hr="t" fillcolor="#a0a0a0" stroked="f"/>
-        </w:pict>
-      </w:r>
-    </w:p>
-    <w:p>
-      <w:r>
-        <w:t xml:space="preserve">Once you submit your answers, I’ll provide a </w:t>
-      </w:r>
-      <w:r>
-        <w:rPr>
-          <w:b/>
-          <w:bCs/>
-        </w:rPr>
-        <w:t>full answer key with detailed explanations</w:t>
-      </w:r>
-      <w:r>
-        <w:t xml:space="preserve"> for each item, professionally aligned for your Word document. Ready when you are!</w:t>
-      </w:r>
-    </w:p>
-    <w:p>
-      <w:r>
-        <w:t xml:space="preserve">Thank you! Below is your </w:t>
-      </w:r>
-      <w:r>
-        <w:rPr>
-          <w:b/>
-          <w:bCs/>
-        </w:rPr>
-        <w:t>graded answer sheet</w:t>
-      </w:r>
-      <w:r>
-        <w:t xml:space="preserve"> with detailed </w:t>
-      </w:r>
-      <w:r>
-        <w:rPr>
-          <w:b/>
-          <w:bCs/>
-        </w:rPr>
-        <w:t>explanations</w:t>
-      </w:r>
-      <w:r>
-        <w:t xml:space="preserve"> for each of your responses, based on the </w:t>
-      </w:r>
-      <w:r>
-        <w:rPr>
-          <w:i/>
-          <w:iCs/>
-        </w:rPr>
-        <w:t>Privileged Access Management (PAM)</w:t>
-      </w:r>
-      <w:r>
-        <w:t xml:space="preserve"> quiz from the </w:t>
-      </w:r>
-      <w:r>
-        <w:rPr>
-          <w:b/>
-          <w:bCs/>
-        </w:rPr>
-        <w:t>CompTIA A+ 220-1102 Security Concepts</w:t>
-      </w:r>
-      <w:r>
-        <w:t xml:space="preserve"> objective. Despite the clustering of “C” in your answers, the results still provide an opportunity to reinforce key concepts.</w:t>
-      </w:r>
-    </w:p>
-    <w:p>
-      <w:r>
-        <w:rPr>
-          <w:noProof/>
-        </w:rPr>
-        <w:pict w14:anchorId="01FC7DA2">
-          <v:rect id="_x0000_i1070" alt="" style="width:468pt;height:.05pt;mso-width-percent:0;mso-height-percent:0;mso-width-percent:0;mso-height-percent:0" o:hralign="center" o:hrstd="t" o:hr="t" fillcolor="#a0a0a0" stroked="f"/>
-        </w:pict>
-      </w:r>
-    </w:p>
-    <w:p>
-      <w:pPr>
-        <w:rPr>
-          <w:b/>
-          <w:bCs/>
-        </w:rPr>
-      </w:pPr>
-      <w:r>
-        <w:rPr>
-          <w:b/>
-          <w:bCs/>
-        </w:rPr>
-        <w:t>PAM Quiz – Answer Key &amp; Explanations</w:t>
-      </w:r>
-    </w:p>
-    <w:p/>
-    <w:p>
-      <w:r>
-        <w:rPr>
-          <w:b/>
-          <w:bCs/>
-        </w:rPr>
-        <w:t>CompTIA A+ 220-1102 | Objective 2.1 – Security Concepts</w:t>
-      </w:r>
-    </w:p>
-    <w:p>
-      <w:r>
-        <w:rPr>
-          <w:b/>
-          <w:bCs/>
-        </w:rPr>
-        <w:t>Your Answers: 1. c, 2. c, 3. d, 4. b, 5. c, 6. c, 7. c, 8. c, 9. c, 10. c</w:t>
-      </w:r>
-    </w:p>
-    <w:p>
-      <w:r>
-        <w:pict w14:anchorId="4E6C5025">
-          <v:rect id="_x0000_i1059" style="width:0;height:1.5pt" o:hralign="center" o:hrstd="t" o:hr="t" fillcolor="#a0a0a0" stroked="f"/>
-        </w:pict>
-      </w:r>
-    </w:p>
-    <w:p>
-      <w:pPr>
-        <w:rPr>
-          <w:b/>
-          <w:bCs/>
-        </w:rPr>
-      </w:pPr>
-      <w:r>
-        <w:rPr>
-          <w:b/>
-          <w:bCs/>
-        </w:rPr>
-        <w:t>1. What is the primary goal of Privileged Access Management (PAM)?</w:t>
-      </w:r>
-    </w:p>
-    <w:p/>
-    <w:p>
-      <w:r>
-        <w:rPr>
-          <w:b/>
-          <w:bCs/>
-        </w:rPr>
-        <w:t>Correct Answer: c – To prevent misuse of high-level system access</w:t>
-      </w:r>
-    </w:p>
-    <w:p>
-      <w:r>
-        <w:rPr>
-          <w:rFonts w:ascii="Apple Color Emoji" w:hAnsi="Apple Color Emoji" w:cs="Apple Color Emoji"/>
-        </w:rPr>
-        <w:t>✅</w:t>
-      </w:r>
-      <w:r>
-        <w:t xml:space="preserve"> </w:t>
-      </w:r>
-      <w:r>
-        <w:rPr>
-          <w:b/>
-          <w:bCs/>
-        </w:rPr>
-        <w:t>Your Answer: c – Correct</w:t>
-      </w:r>
-    </w:p>
-    <w:p>
-      <w:r>
-        <w:rPr>
-          <w:b/>
-          <w:bCs/>
-        </w:rPr>
-        <w:t>Explanation:</w:t>
-      </w:r>
-      <w:r>
-        <w:t xml:space="preserve"> PAM limits, secures, and monitors privileged access to prevent unauthorized use or abuse of admin/root credentials.</w:t>
-      </w:r>
-    </w:p>
-    <w:p>
-      <w:r>
-        <w:pict w14:anchorId="2C4B804C">
-          <v:rect id="_x0000_i1060" style="width:0;height:1.5pt" o:hralign="center" o:hrstd="t" o:hr="t" fillcolor="#a0a0a0" stroked="f"/>
-        </w:pict>
-      </w:r>
-    </w:p>
-    <w:p>
-      <w:pPr>
-        <w:rPr>
-          <w:b/>
-          <w:bCs/>
-        </w:rPr>
-      </w:pPr>
-      <w:r>
-        <w:rPr>
-          <w:b/>
-          <w:bCs/>
-        </w:rPr>
-        <w:t>2. Which of the following best describes the principle of “least privilege”?</w:t>
-      </w:r>
-    </w:p>
-    <w:p/>
-    <w:p>
-      <w:r>
-        <w:rPr>
-          <w:b/>
-          <w:bCs/>
-        </w:rPr>
-        <w:t>Correct Answer: c – Providing users only the access they need to perform their job</w:t>
-      </w:r>
-    </w:p>
-    <w:p>
-      <w:r>
-        <w:rPr>
-          <w:rFonts w:ascii="Apple Color Emoji" w:hAnsi="Apple Color Emoji" w:cs="Apple Color Emoji"/>
-        </w:rPr>
-        <w:t>✅</w:t>
-      </w:r>
-      <w:r>
-        <w:t xml:space="preserve"> </w:t>
-      </w:r>
-      <w:r>
-        <w:rPr>
-          <w:b/>
-          <w:bCs/>
-        </w:rPr>
-        <w:t>Your Answer: c – Correct</w:t>
-      </w:r>
-    </w:p>
-    <w:p>
-      <w:r>
-        <w:rPr>
-          <w:b/>
-          <w:bCs/>
-        </w:rPr>
-        <w:t>Explanation:</w:t>
-      </w:r>
-      <w:r>
-        <w:t xml:space="preserve"> Least privilege ensures users get </w:t>
-      </w:r>
-      <w:r>
-        <w:rPr>
-          <w:b/>
-          <w:bCs/>
-        </w:rPr>
-        <w:t>only the minimum access necessary</w:t>
-      </w:r>
-      <w:r>
-        <w:t>, which is essential to reduce security risks.</w:t>
-      </w:r>
-    </w:p>
-    <w:p>
-      <w:r>
-        <w:pict w14:anchorId="6785C0D1">
-          <v:rect id="_x0000_i1061" style="width:0;height:1.5pt" o:hralign="center" o:hrstd="t" o:hr="t" fillcolor="#a0a0a0" stroked="f"/>
-        </w:pict>
-      </w:r>
-    </w:p>
-    <w:p>
-      <w:pPr>
-        <w:rPr>
-          <w:b/>
-          <w:bCs/>
-        </w:rPr>
-      </w:pPr>
-      <w:r>
-        <w:rPr>
-          <w:b/>
-          <w:bCs/>
-        </w:rPr>
-        <w:t>3. Which PAM component involves secure storage and management of administrator passwords?</w:t>
-      </w:r>
-    </w:p>
-    <w:p/>
-    <w:p>
-      <w:r>
-        <w:rPr>
-          <w:b/>
-          <w:bCs/>
-        </w:rPr>
-        <w:t>Correct Answer: d – Password Vaulting</w:t>
-      </w:r>
-    </w:p>
-    <w:p>
-      <w:r>
-        <w:rPr>
-          <w:rFonts w:ascii="Apple Color Emoji" w:hAnsi="Apple Color Emoji" w:cs="Apple Color Emoji"/>
-        </w:rPr>
-        <w:t>✅</w:t>
-      </w:r>
-      <w:r>
-        <w:t xml:space="preserve"> </w:t>
-      </w:r>
-      <w:r>
-        <w:rPr>
-          <w:b/>
-          <w:bCs/>
-        </w:rPr>
-        <w:t>Your Answer: d – Correct</w:t>
-      </w:r>
-    </w:p>
-    <w:p>
-      <w:r>
-        <w:rPr>
-          <w:b/>
-          <w:bCs/>
-        </w:rPr>
-        <w:t>Explanation:</w:t>
-      </w:r>
-      <w:r>
-        <w:t xml:space="preserve"> Password vaulting protects privileged credentials in a secure, auditable storage system, often requiring multi-factor authentication.</w:t>
-      </w:r>
-    </w:p>
-    <w:p>
-      <w:r>
-        <w:pict w14:anchorId="114310A2">
-          <v:rect id="_x0000_i1062" style="width:0;height:1.5pt" o:hralign="center" o:hrstd="t" o:hr="t" fillcolor="#a0a0a0" stroked="f"/>
-        </w:pict>
-      </w:r>
-    </w:p>
-    <w:p>
-      <w:pPr>
-        <w:rPr>
-          <w:b/>
-          <w:bCs/>
-        </w:rPr>
-      </w:pPr>
-      <w:r>
-        <w:rPr>
-          <w:b/>
-          <w:bCs/>
-        </w:rPr>
-        <w:t>4. What happens to access in a Just-in-Time (JIT) permission model once the task is completed?</w:t>
-      </w:r>
-    </w:p>
-    <w:p/>
-    <w:p>
-      <w:r>
-        <w:rPr>
-          <w:b/>
-          <w:bCs/>
-        </w:rPr>
-        <w:t>Correct Answer: b – The access is automatically revoked</w:t>
-      </w:r>
-    </w:p>
-    <w:p>
-      <w:r>
-        <w:rPr>
-          <w:rFonts w:ascii="Apple Color Emoji" w:hAnsi="Apple Color Emoji" w:cs="Apple Color Emoji"/>
-        </w:rPr>
-        <w:t>✅</w:t>
-      </w:r>
-      <w:r>
-        <w:t xml:space="preserve"> </w:t>
-      </w:r>
-      <w:r>
-        <w:rPr>
-          <w:b/>
-          <w:bCs/>
-        </w:rPr>
-        <w:t>Your Answer: b – Correct</w:t>
-      </w:r>
-    </w:p>
-    <w:p>
-      <w:r>
-        <w:rPr>
-          <w:b/>
-          <w:bCs/>
-        </w:rPr>
-        <w:t>Explanation:</w:t>
-      </w:r>
-      <w:r>
-        <w:t xml:space="preserve"> JIT grants time-limited access that is revoked automatically once the task is complete, reducing lingering risk.</w:t>
-      </w:r>
-    </w:p>
-    <w:p>
-      <w:r>
-        <w:pict w14:anchorId="54E1D03F">
-          <v:rect id="_x0000_i1063" style="width:0;height:1.5pt" o:hralign="center" o:hrstd="t" o:hr="t" fillcolor="#a0a0a0" stroked="f"/>
-        </w:pict>
-      </w:r>
-    </w:p>
-    <w:p>
-      <w:pPr>
-        <w:rPr>
-          <w:b/>
-          <w:bCs/>
-        </w:rPr>
-      </w:pPr>
-      <w:r>
-        <w:rPr>
-          <w:b/>
-          <w:bCs/>
-        </w:rPr>
-        <w:t>5. A temporary account is typically used for what purpose?</w:t>
-      </w:r>
-    </w:p>
-    <w:p/>
-    <w:p>
-      <w:r>
-        <w:rPr>
-          <w:b/>
-          <w:bCs/>
-        </w:rPr>
-        <w:t>Correct Answer: c – Providing short-term access to a resource or system</w:t>
-      </w:r>
-    </w:p>
-    <w:p>
-      <w:r>
-        <w:rPr>
-          <w:rFonts w:ascii="Apple Color Emoji" w:hAnsi="Apple Color Emoji" w:cs="Apple Color Emoji"/>
-        </w:rPr>
-        <w:t>✅</w:t>
-      </w:r>
-      <w:r>
-        <w:t xml:space="preserve"> </w:t>
-      </w:r>
-      <w:r>
-        <w:rPr>
-          <w:b/>
-          <w:bCs/>
-        </w:rPr>
-        <w:t>Your Answer: c – Correct</w:t>
-      </w:r>
-    </w:p>
-    <w:p>
-      <w:r>
-        <w:rPr>
-          <w:b/>
-          <w:bCs/>
-        </w:rPr>
-        <w:t>Explanation:</w:t>
-      </w:r>
-      <w:r>
-        <w:t xml:space="preserve"> Temporary or “temporal” accounts are created for limited-time access and deactivated after their need expires.</w:t>
-      </w:r>
-    </w:p>
-    <w:p>
-      <w:r>
-        <w:pict w14:anchorId="75FEDFF8">
-          <v:rect id="_x0000_i1064" style="width:0;height:1.5pt" o:hralign="center" o:hrstd="t" o:hr="t" fillcolor="#a0a0a0" stroked="f"/>
-        </w:pict>
-      </w:r>
-    </w:p>
-    <w:p>
-      <w:pPr>
-        <w:rPr>
-          <w:b/>
-          <w:bCs/>
-        </w:rPr>
-      </w:pPr>
-      <w:r>
-        <w:rPr>
-          <w:b/>
-          <w:bCs/>
-        </w:rPr>
-        <w:t>6. Which PAM control ensures that access credentials are removed once a contractor finishes a project?</w:t>
-      </w:r>
-    </w:p>
-    <w:p/>
-    <w:p>
-      <w:r>
-        <w:rPr>
-          <w:b/>
-          <w:bCs/>
-        </w:rPr>
-        <w:t>Correct Answer: c – Temporal account deactivation</w:t>
-      </w:r>
-    </w:p>
-    <w:p>
-      <w:r>
-        <w:rPr>
-          <w:rFonts w:ascii="Apple Color Emoji" w:hAnsi="Apple Color Emoji" w:cs="Apple Color Emoji"/>
-        </w:rPr>
-        <w:t>✅</w:t>
-      </w:r>
-      <w:r>
-        <w:t xml:space="preserve"> </w:t>
-      </w:r>
-      <w:r>
-        <w:rPr>
-          <w:b/>
-          <w:bCs/>
-        </w:rPr>
-        <w:t>Your Answer: c – Correct</w:t>
-      </w:r>
-    </w:p>
-    <w:p>
-      <w:r>
-        <w:rPr>
-          <w:b/>
-          <w:bCs/>
-        </w:rPr>
-        <w:t>Explanation:</w:t>
-      </w:r>
-      <w:r>
-        <w:t xml:space="preserve"> Temporal accounts are designed to </w:t>
-      </w:r>
-      <w:r>
-        <w:rPr>
-          <w:b/>
-          <w:bCs/>
-        </w:rPr>
-        <w:t>expire or deactivate automatically</w:t>
-      </w:r>
-      <w:r>
-        <w:t xml:space="preserve"> based on time or event triggers.</w:t>
-      </w:r>
-    </w:p>
-    <w:p>
-      <w:r>
-        <w:rPr>
-          <w:noProof/>
-        </w:rPr>
-        <w:pict w14:anchorId="4DE31A30">
-          <v:rect id="_x0000_i1069" alt="" style="width:468pt;height:.05pt;mso-width-percent:0;mso-height-percent:0;mso-width-percent:0;mso-height-percent:0" o:hralign="center" o:hrstd="t" o:hr="t" fillcolor="#a0a0a0" stroked="f"/>
-        </w:pict>
-      </w:r>
-    </w:p>
-    <w:p>
-      <w:pPr>
-        <w:rPr>
-          <w:b/>
-          <w:bCs/>
-        </w:rPr>
-      </w:pPr>
-      <w:r>
-        <w:rPr>
-          <w:b/>
-          <w:bCs/>
-        </w:rPr>
-        <w:t>7. What is a major security advantage of password vaulting?</w:t>
-      </w:r>
-    </w:p>
-    <w:p/>
-    <w:p>
-      <w:r>
-        <w:rPr>
-          <w:b/>
-          <w:bCs/>
-        </w:rPr>
-        <w:t>Correct Answer: c – Tracks who accessed which credentials and when</w:t>
-      </w:r>
-    </w:p>
-    <w:p>
-      <w:r>
-        <w:rPr>
-          <w:rFonts w:ascii="Apple Color Emoji" w:hAnsi="Apple Color Emoji" w:cs="Apple Color Emoji"/>
-        </w:rPr>
-        <w:t>✅</w:t>
-      </w:r>
-      <w:r>
-        <w:t xml:space="preserve"> </w:t>
-      </w:r>
-      <w:r>
-        <w:rPr>
-          <w:b/>
-          <w:bCs/>
-        </w:rPr>
-        <w:t>Your Answer: c – Correct</w:t>
-      </w:r>
-    </w:p>
-    <w:p>
-      <w:r>
-        <w:rPr>
-          <w:b/>
-          <w:bCs/>
-        </w:rPr>
-        <w:t>Explanation:</w:t>
-      </w:r>
-      <w:r>
-        <w:t xml:space="preserve"> A vault allows for </w:t>
-      </w:r>
-      <w:r>
-        <w:rPr>
-          <w:b/>
-          <w:bCs/>
-        </w:rPr>
-        <w:t>auditing and accountability</w:t>
-      </w:r>
-      <w:r>
-        <w:t>, making it easier to trace access to sensitive credentials.</w:t>
-      </w:r>
-    </w:p>
-    <w:p>
-      <w:r>
-        <w:rPr>
-          <w:noProof/>
-        </w:rPr>
-        <w:pict w14:anchorId="1C708F43">
-          <v:rect id="_x0000_i1068" alt="" style="width:468pt;height:.05pt;mso-width-percent:0;mso-height-percent:0;mso-width-percent:0;mso-height-percent:0" o:hralign="center" o:hrstd="t" o:hr="t" fillcolor="#a0a0a0" stroked="f"/>
-        </w:pict>
-      </w:r>
-    </w:p>
-    <w:p>
-      <w:pPr>
-        <w:rPr>
-          <w:b/>
-          <w:bCs/>
-        </w:rPr>
-      </w:pPr>
-      <w:r>
-        <w:rPr>
-          <w:b/>
-          <w:bCs/>
-        </w:rPr>
-        <w:t>8. Just-in-Time access is designed to:</w:t>
-      </w:r>
-    </w:p>
-    <w:p/>
-    <w:p>
-      <w:r>
-        <w:rPr>
-          <w:b/>
-          <w:bCs/>
-        </w:rPr>
-        <w:t>Correct Answer: c – Minimize exposure to privilege abuse</w:t>
-      </w:r>
-    </w:p>
-    <w:p>
-      <w:r>
-        <w:rPr>
-          <w:rFonts w:ascii="Apple Color Emoji" w:hAnsi="Apple Color Emoji" w:cs="Apple Color Emoji"/>
-        </w:rPr>
-        <w:t>✅</w:t>
-      </w:r>
-      <w:r>
-        <w:t xml:space="preserve"> </w:t>
-      </w:r>
-      <w:r>
-        <w:rPr>
-          <w:b/>
-          <w:bCs/>
-        </w:rPr>
-        <w:t>Your Answer: c – Correct</w:t>
-      </w:r>
-    </w:p>
-    <w:p>
-      <w:r>
-        <w:rPr>
-          <w:b/>
-          <w:bCs/>
-        </w:rPr>
-        <w:t>Explanation:</w:t>
-      </w:r>
-      <w:r>
-        <w:t xml:space="preserve"> By only granting elevated access when needed, JIT reduces opportunities for misuse or attack.</w:t>
-      </w:r>
-    </w:p>
-    <w:p>
-      <w:r>
-        <w:rPr>
-          <w:noProof/>
-        </w:rPr>
-        <w:pict w14:anchorId="2534BF6E">
-          <v:rect id="_x0000_i1067" alt="" style="width:468pt;height:.05pt;mso-width-percent:0;mso-height-percent:0;mso-width-percent:0;mso-height-percent:0" o:hralign="center" o:hrstd="t" o:hr="t" fillcolor="#a0a0a0" stroked="f"/>
-        </w:pict>
-      </w:r>
-    </w:p>
-    <w:p>
-      <w:pPr>
-        <w:rPr>
-          <w:b/>
-          <w:bCs/>
-        </w:rPr>
-      </w:pPr>
-      <w:r>
-        <w:rPr>
-          <w:b/>
-          <w:bCs/>
-        </w:rPr>
-        <w:t>9. Which example best demonstrates a PAM control in action?</w:t>
-      </w:r>
-    </w:p>
-    <w:p/>
-    <w:p>
-      <w:r>
-        <w:rPr>
-          <w:b/>
-          <w:bCs/>
-        </w:rPr>
-        <w:t>Correct Answer: c – Granting a technician limited access during a scheduled server upgrade</w:t>
-      </w:r>
-    </w:p>
-    <w:p>
-      <w:r>
-        <w:rPr>
-          <w:rFonts w:ascii="Apple Color Emoji" w:hAnsi="Apple Color Emoji" w:cs="Apple Color Emoji"/>
-        </w:rPr>
-        <w:t>✅</w:t>
-      </w:r>
-      <w:r>
-        <w:t xml:space="preserve"> </w:t>
-      </w:r>
-      <w:r>
-        <w:rPr>
-          <w:b/>
-          <w:bCs/>
-        </w:rPr>
-        <w:t>Your Answer: c – Correct</w:t>
-      </w:r>
-    </w:p>
-    <w:p>
-      <w:r>
-        <w:rPr>
-          <w:b/>
-          <w:bCs/>
-        </w:rPr>
-        <w:t>Explanation:</w:t>
-      </w:r>
-      <w:r>
-        <w:t xml:space="preserve"> This scenario reflects </w:t>
-      </w:r>
-      <w:r>
-        <w:rPr>
-          <w:b/>
-          <w:bCs/>
-        </w:rPr>
-        <w:t>time-limited, purpose-driven access</w:t>
-      </w:r>
-      <w:r>
-        <w:t>, a hallmark of PAM and JIT controls.</w:t>
-      </w:r>
-    </w:p>
-    <w:p>
-      <w:r>
-        <w:rPr>
-          <w:noProof/>
-        </w:rPr>
-        <w:pict w14:anchorId="73A09A60">
-          <v:rect id="_x0000_i1066" alt="" style="width:468pt;height:.05pt;mso-width-percent:0;mso-height-percent:0;mso-width-percent:0;mso-height-percent:0" o:hralign="center" o:hrstd="t" o:hr="t" fillcolor="#a0a0a0" stroked="f"/>
-        </w:pict>
-      </w:r>
-    </w:p>
-    <w:p>
-      <w:pPr>
-        <w:rPr>
-          <w:b/>
-          <w:bCs/>
-        </w:rPr>
-      </w:pPr>
-      <w:r>
-        <w:rPr>
-          <w:b/>
-          <w:bCs/>
-        </w:rPr>
-        <w:t>10. What is a key reason why privileged accounts must be strictly managed?</w:t>
-      </w:r>
-    </w:p>
-    <w:p/>
-    <w:p>
-      <w:r>
-        <w:rPr>
-          <w:b/>
-          <w:bCs/>
-        </w:rPr>
-        <w:t>Correct Answer: c – They provide high-level access that attackers often target</w:t>
-      </w:r>
-    </w:p>
-    <w:p>
-      <w:r>
-        <w:rPr>
-          <w:rFonts w:ascii="Apple Color Emoji" w:hAnsi="Apple Color Emoji" w:cs="Apple Color Emoji"/>
-        </w:rPr>
-        <w:t>✅</w:t>
-      </w:r>
-      <w:r>
-        <w:t xml:space="preserve"> </w:t>
-      </w:r>
-      <w:r>
-        <w:rPr>
-          <w:b/>
-          <w:bCs/>
-        </w:rPr>
-        <w:t>Your Answer: c – Correct</w:t>
-      </w:r>
-    </w:p>
-    <w:p>
-      <w:r>
-        <w:rPr>
-          <w:b/>
-          <w:bCs/>
-        </w:rPr>
-        <w:t>Explanation:</w:t>
-      </w:r>
-      <w:r>
-        <w:t xml:space="preserve"> Privileged accounts are </w:t>
-      </w:r>
-      <w:r>
-        <w:rPr>
-          <w:b/>
-          <w:bCs/>
-        </w:rPr>
-        <w:t>high-value targets</w:t>
-      </w:r>
-      <w:r>
-        <w:t xml:space="preserve"> in cyberattacks and must be secured to protect critical systems.</w:t>
-      </w:r>
-    </w:p>
-    <w:p>
-      <w:r>
-        <w:rPr>
-          <w:noProof/>
-        </w:rPr>
-        <w:pict w14:anchorId="734F56A6">
-          <v:rect id="_x0000_i1065" alt="" style="width:468pt;height:.05pt;mso-width-percent:0;mso-height-percent:0;mso-width-percent:0;mso-height-percent:0" o:hralign="center" o:hrstd="t" o:hr="t" fillcolor="#a0a0a0" stroked="f"/>
-        </w:pict>
-      </w:r>
-    </w:p>
-    <w:p>
-      <w:pPr>
-        <w:rPr>
-          <w:b/>
-          <w:bCs/>
-        </w:rPr>
-      </w:pPr>
-      <w:r>
-        <w:rPr>
-          <w:rFonts w:ascii="Apple Color Emoji" w:hAnsi="Apple Color Emoji" w:cs="Apple Color Emoji"/>
-          <w:b/>
-          <w:bCs/>
-        </w:rPr>
-        <w:t>✅</w:t>
-      </w:r>
-      <w:r>
-        <w:rPr>
-          <w:b/>
-          <w:bCs/>
-        </w:rPr>
-        <w:t> </w:t>
-      </w:r>
-    </w:p>
-    <w:p>
-      <w:pPr>
-        <w:rPr>
-          <w:b/>
-          <w:bCs/>
-        </w:rPr>
-      </w:pPr>
-      <w:r>
-        <w:rPr>
-          <w:b/>
-          <w:bCs/>
-        </w:rPr>
-        <w:t>Final Score: 10 / 10 – Perfect!</w:t>
-      </w:r>
-    </w:p>
-    <w:p/>
-    <w:p>
-      <w:r>
-        <w:t xml:space="preserve">Despite the answer key’s letter pattern, your </w:t>
-      </w:r>
-      <w:r>
-        <w:rPr>
-          <w:b/>
-          <w:bCs/>
-        </w:rPr>
-        <w:t>knowledge is on point</w:t>
-      </w:r>
-      <w:r>
-        <w:t xml:space="preserve">. You clearly understand </w:t>
-      </w:r>
-      <w:r>
-        <w:rPr>
-          <w:b/>
-          <w:bCs/>
-        </w:rPr>
-        <w:t>Privileged Access Management concepts</w:t>
-      </w:r>
-      <w:r>
-        <w:t xml:space="preserve">, including JIT, vaulting, temporal accounts, and security principles — all critical for success on the </w:t>
-      </w:r>
-      <w:r>
-        <w:rPr>
-          <w:b/>
-          <w:bCs/>
-        </w:rPr>
-        <w:t>CompTIA A+ 220-1102 exam</w:t>
-      </w:r>
-      <w:r>
-        <w:t>.</w:t>
-      </w:r>
-    </w:p>
-    <w:p/>
-    <w:p>
-      <w:r>
-        <w:t xml:space="preserve">Would you like a </w:t>
-      </w:r>
-      <w:r>
-        <w:rPr>
-          <w:b/>
-          <w:bCs/>
-        </w:rPr>
-        <w:t>revised version of this quiz with redistributed answer keys</w:t>
-      </w:r>
-      <w:r>
-        <w:t xml:space="preserve"> to further test your readiness under more randomized conditions?</w:t>
-      </w:r>
-    </w:p>
-    <w:p/>
     <w:sectPr>
       <w:pgSz w:w="12240" w:h="15840"/>
       <w:pgMar w:top="1440" w:right="1440" w:bottom="1440" w:left="1440" w:header="720" w:footer="720" w:gutter="0"/>
@@ -3754,6 +2340,7 @@
   <w:style w:type="character" w:default="1" w:styleId="DefaultParagraphFont">
     <w:name w:val="Default Paragraph Font"/>
     <w:uiPriority w:val="1"/>
+    <w:semiHidden/>
     <w:unhideWhenUsed/>
   </w:style>
   <w:style w:type="table" w:default="1" w:styleId="TableNormal">
